--- a/Licenta/Anexa2_Model_proiect_diploma.docx
+++ b/Licenta/Anexa2_Model_proiect_diploma.docx
@@ -538,7 +538,21 @@
           <w:i/>
           <w:lang w:val="ro-RO"/>
         </w:rPr>
-        <w:t>Monitorizarea online consumului de current prin intermediul unei prize inteligente.</w:t>
+        <w:t>Monito</w:t>
+      </w:r>
+      <w:r>
+        <w:rPr>
+          <w:i/>
+          <w:lang w:val="ro-RO"/>
+        </w:rPr>
+        <w:t>rizarea online consumului de cu</w:t>
+      </w:r>
+      <w:r>
+        <w:rPr>
+          <w:i/>
+          <w:lang w:val="ro-RO"/>
+        </w:rPr>
+        <w:t>rent prin intermediul unei prize inteligente.</w:t>
       </w:r>
     </w:p>
     <w:p>
@@ -5770,7 +5784,19 @@
         <w:rPr>
           <w:lang w:val="ro-RO"/>
         </w:rPr>
-        <w:t>este proiectat în vederea aplicabilității în cadrul locuințelor, pentru uz propriu, însă nu este exclusă posibilitatea utilizării și la nivel mai ridicat, precum in fabrici</w:t>
+        <w:t>este proiectat în vederea aplicabilității în cadrul locuințelor</w:t>
+      </w:r>
+      <w:r>
+        <w:rPr>
+          <w:lang w:val="ro-RO"/>
+        </w:rPr>
+        <w:t xml:space="preserve"> pentru monitorizarea consumului de energie</w:t>
+      </w:r>
+      <w:r>
+        <w:rPr>
+          <w:lang w:val="ro-RO"/>
+        </w:rPr>
+        <w:t>, pentru uz propriu, însă nu este exclusă posibilitatea utilizării și la nivel mai ridicat, precum in fabrici</w:t>
       </w:r>
       <w:r>
         <w:rPr>
@@ -5782,7 +5808,209 @@
         <w:rPr>
           <w:lang w:val="ro-RO"/>
         </w:rPr>
-        <w:t xml:space="preserve"> și hardware, cel din urmă cuprinzând la rândul lui două module. Ca scop principal, se caută simplitate în vederea instalării componentelor pentru a fi pregătite de citire și a utilizării interfeței grafice.</w:t>
+        <w:t xml:space="preserve"> și hardware, cel din urmă cuprinzând la rândul lui două module</w:t>
+      </w:r>
+      <w:r>
+        <w:rPr>
+          <w:lang w:val="ro-RO"/>
+        </w:rPr>
+        <w:t xml:space="preserve"> ce comunică </w:t>
+      </w:r>
+      <w:r>
+        <w:rPr>
+          <w:lang w:val="ro-RO"/>
+        </w:rPr>
+        <w:t xml:space="preserve">între ele </w:t>
+      </w:r>
+      <w:r>
+        <w:rPr>
+          <w:lang w:val="ro-RO"/>
+        </w:rPr>
+        <w:t>fără fir</w:t>
+      </w:r>
+      <w:r>
+        <w:rPr>
+          <w:lang w:val="ro-RO"/>
+        </w:rPr>
+        <w:t>. Ca scop principal, se caută simplitate în vederea instalării componentelor pentru a fi pregătite de citire</w:t>
+      </w:r>
+      <w:r>
+        <w:rPr>
+          <w:lang w:val="ro-RO"/>
+        </w:rPr>
+        <w:t xml:space="preserve"> și </w:t>
+      </w:r>
+      <w:r>
+        <w:rPr>
+          <w:lang w:val="ro-RO"/>
+        </w:rPr>
+        <w:t xml:space="preserve">ușurință în vederea </w:t>
+      </w:r>
+      <w:r>
+        <w:rPr>
+          <w:lang w:val="ro-RO"/>
+        </w:rPr>
+        <w:t xml:space="preserve">utilizării interfeței </w:t>
+      </w:r>
+      <w:r>
+        <w:rPr>
+          <w:lang w:val="ro-RO"/>
+        </w:rPr>
+        <w:t xml:space="preserve">web </w:t>
+      </w:r>
+      <w:r>
+        <w:rPr>
+          <w:lang w:val="ro-RO"/>
+        </w:rPr>
+        <w:t>grafice.</w:t>
+      </w:r>
+      <w:r>
+        <w:rPr>
+          <w:lang w:val="ro-RO"/>
+        </w:rPr>
+        <w:t xml:space="preserve"> </w:t>
+      </w:r>
+      <w:r>
+        <w:rPr>
+          <w:lang w:val="ro-RO"/>
+        </w:rPr>
+        <w:t xml:space="preserve"> Componentele hardware sunt alese în așa fel înc</w:t>
+      </w:r>
+      <w:r>
+        <w:rPr>
+          <w:lang w:val="ro-RO"/>
+        </w:rPr>
+        <w:t>â</w:t>
+      </w:r>
+      <w:r>
+        <w:rPr>
+          <w:lang w:val="ro-RO"/>
+        </w:rPr>
+        <w:t>t să satisfacă nivelul minim de procesare a informațiilor de la senzor, să ocupe puțin spațiu</w:t>
+      </w:r>
+      <w:r>
+        <w:rPr>
+          <w:lang w:val="ro-RO"/>
+        </w:rPr>
+        <w:t xml:space="preserve"> în cadrul ansamblului și să funcționeze cu un consum redus de energie. În conse</w:t>
+      </w:r>
+      <w:r>
+        <w:rPr>
+          <w:lang w:val="ro-RO"/>
+        </w:rPr>
+        <w:t>cință, s-a ales ca</w:t>
+      </w:r>
+      <w:r>
+        <w:rPr>
+          <w:lang w:val="ro-RO"/>
+        </w:rPr>
+        <w:t xml:space="preserve"> prim</w:t>
+      </w:r>
+      <w:r>
+        <w:rPr>
+          <w:lang w:val="ro-RO"/>
+        </w:rPr>
+        <w:t xml:space="preserve"> microcontroller o placă de dezvoltare Arduino Nano cu dimensiuni reduse, consum redus de curent și număr redus de pini, însă cu caracteristici ce satisfac obiectivele</w:t>
+      </w:r>
+      <w:r>
+        <w:rPr>
+          <w:lang w:val="ro-RO"/>
+        </w:rPr>
+        <w:t xml:space="preserve"> și anume cele de procesare a informațiilor citite de la senzor</w:t>
+      </w:r>
+    </w:p>
+    <w:p>
+      <w:pPr>
+        <w:rPr>
+          <w:lang w:val="ro-RO"/>
+        </w:rPr>
+      </w:pPr>
+      <w:r>
+        <w:rPr>
+          <w:lang w:val="ro-RO"/>
+        </w:rPr>
+        <w:lastRenderedPageBreak/>
+        <w:t>Cu siguranță se poate alege dintr-o gamă variată de micro</w:t>
+      </w:r>
+      <w:r>
+        <w:rPr>
+          <w:lang w:val="ro-RO"/>
+        </w:rPr>
+        <w:t>-</w:t>
+      </w:r>
+      <w:r>
+        <w:rPr>
+          <w:lang w:val="ro-RO"/>
+        </w:rPr>
+        <w:t>controllere existente pe piață, însă optarea</w:t>
+      </w:r>
+      <w:r>
+        <w:rPr>
+          <w:lang w:val="ro-RO"/>
+        </w:rPr>
+        <w:t xml:space="preserve"> pentru acest model are la bază o serie de motive, precum: posibilitatea de a folosi dispozitivul rapid, prin simpla conectare la portul USB al unui laptop, exemple de cod propuse de mediul de dezvoltare, rapiditatea în procesare, o comunitate răspândită în întreaga lume.</w:t>
+      </w:r>
+      <w:r>
+        <w:rPr>
+          <w:lang w:val="ro-RO"/>
+        </w:rPr>
+        <w:t xml:space="preserve"> </w:t>
+      </w:r>
+    </w:p>
+    <w:p>
+      <w:pPr>
+        <w:rPr>
+          <w:lang w:val="ro-RO"/>
+        </w:rPr>
+      </w:pPr>
+      <w:r>
+        <w:rPr>
+          <w:lang w:val="ro-RO"/>
+        </w:rPr>
+        <w:t xml:space="preserve">Cea de-a doua placă de dezvoltare aleasă este Arduino Uno R3, întrucât propune posibilitatea  conectării cu </w:t>
+      </w:r>
+      <w:r>
+        <w:rPr>
+          <w:lang w:val="ro-RO"/>
+        </w:rPr>
+        <w:t>un shield</w:t>
+      </w:r>
+      <w:r>
+        <w:rPr>
+          <w:lang w:val="ro-RO"/>
+        </w:rPr>
+        <w:t xml:space="preserve"> ethernet existent pe piață</w:t>
+      </w:r>
+      <w:r>
+        <w:rPr>
+          <w:lang w:val="ro-RO"/>
+        </w:rPr>
+        <w:t>. Astfel, se poate realiza cu ușurință conexiunea la internet</w:t>
+      </w:r>
+      <w:r>
+        <w:rPr>
+          <w:lang w:val="ro-RO"/>
+        </w:rPr>
+        <w:t>.</w:t>
+      </w:r>
+      <w:r>
+        <w:rPr>
+          <w:lang w:val="ro-RO"/>
+        </w:rPr>
+        <w:t xml:space="preserve"> </w:t>
+      </w:r>
+    </w:p>
+    <w:p>
+      <w:pPr>
+        <w:rPr>
+          <w:lang w:val="ro-RO"/>
+        </w:rPr>
+      </w:pPr>
+      <w:r>
+        <w:rPr>
+          <w:lang w:val="ro-RO"/>
+        </w:rPr>
+        <w:t>Conexiunea dintre plăci este bazată pe comunicarea dintre două module bluetooth HC-05, programate ca Master si Slave</w:t>
       </w:r>
       <w:bookmarkStart w:id="4" w:name="_GoBack"/>
       <w:bookmarkEnd w:id="4"/>
@@ -10024,7 +10252,7 @@
         <w:rPr>
           <w:noProof/>
         </w:rPr>
-        <w:t>Studiu bibliografic</w:t>
+        <w:t>Introducere</w:t>
       </w:r>
     </w:fldSimple>
   </w:p>
@@ -12327,6 +12555,7 @@
     <w:rsid w:val="006C5DE3"/>
     <w:rsid w:val="00812971"/>
     <w:rsid w:val="008B303D"/>
+    <w:rsid w:val="009B17D1"/>
     <w:rsid w:val="00C801F9"/>
     <w:rsid w:val="00F02EB7"/>
   </w:rsids>
@@ -13195,7 +13424,7 @@
 </file>
 
 <file path=customXml/itemProps1.xml><?xml version="1.0" encoding="utf-8"?>
-<ds:datastoreItem xmlns:ds="http://schemas.openxmlformats.org/officeDocument/2006/customXml" ds:itemID="{3598AD4E-BF20-4F31-BEFB-D79C39B86A15}">
+<ds:datastoreItem xmlns:ds="http://schemas.openxmlformats.org/officeDocument/2006/customXml" ds:itemID="{D162A433-49B2-4159-AE88-040DD88D49EC}">
   <ds:schemaRefs>
     <ds:schemaRef ds:uri="http://schemas.openxmlformats.org/officeDocument/2006/bibliography"/>
   </ds:schemaRefs>

--- a/Licenta/Anexa2_Model_proiect_diploma.docx
+++ b/Licenta/Anexa2_Model_proiect_diploma.docx
@@ -193,6 +193,7 @@
         </w:rPr>
         <w:t xml:space="preserve">: </w:t>
       </w:r>
+      <w:proofErr w:type="spellStart"/>
       <w:r>
         <w:rPr>
           <w:b/>
@@ -212,7 +213,15 @@
           <w:b/>
           <w:lang w:val="ro-RO"/>
         </w:rPr>
-        <w:t xml:space="preserve">ing. </w:t>
+        <w:t>ing</w:t>
+      </w:r>
+      <w:proofErr w:type="spellEnd"/>
+      <w:r>
+        <w:rPr>
+          <w:b/>
+          <w:lang w:val="ro-RO"/>
+        </w:rPr>
+        <w:t xml:space="preserve">. </w:t>
       </w:r>
       <w:r>
         <w:rPr>
@@ -313,6 +322,7 @@
                 <w:lang w:val="ro-RO"/>
               </w:rPr>
             </w:pPr>
+            <w:proofErr w:type="spellStart"/>
             <w:r>
               <w:rPr>
                 <w:b/>
@@ -320,7 +330,17 @@
                 <w:szCs w:val="22"/>
                 <w:lang w:val="ro-RO"/>
               </w:rPr>
-              <w:t>Prof.dr.ing. Liviu MICLEA</w:t>
+              <w:t>Prof.dr.ing</w:t>
+            </w:r>
+            <w:proofErr w:type="spellEnd"/>
+            <w:r>
+              <w:rPr>
+                <w:b/>
+                <w:sz w:val="22"/>
+                <w:szCs w:val="22"/>
+                <w:lang w:val="ro-RO"/>
+              </w:rPr>
+              <w:t>. Liviu MICLEA</w:t>
             </w:r>
           </w:p>
         </w:tc>
@@ -385,6 +405,7 @@
                 <w:lang w:val="ro-RO"/>
               </w:rPr>
             </w:pPr>
+            <w:proofErr w:type="spellStart"/>
             <w:r>
               <w:rPr>
                 <w:b/>
@@ -392,7 +413,17 @@
                 <w:szCs w:val="22"/>
                 <w:lang w:val="ro-RO"/>
               </w:rPr>
-              <w:t>Prof.dr.ing. Honoriu VĂLEAN</w:t>
+              <w:t>Prof.dr.ing</w:t>
+            </w:r>
+            <w:proofErr w:type="spellEnd"/>
+            <w:r>
+              <w:rPr>
+                <w:b/>
+                <w:sz w:val="22"/>
+                <w:szCs w:val="22"/>
+                <w:lang w:val="ro-RO"/>
+              </w:rPr>
+              <w:t>. Honoriu VĂLEAN</w:t>
             </w:r>
           </w:p>
         </w:tc>
@@ -519,12 +550,21 @@
           <w:lang w:val="ro-RO"/>
         </w:rPr>
       </w:pPr>
+      <w:proofErr w:type="spellStart"/>
       <w:r>
         <w:rPr>
           <w:b/>
           <w:lang w:val="ro-RO"/>
         </w:rPr>
-        <w:t>Enunţul temei:</w:t>
+        <w:t>Enunţul</w:t>
+      </w:r>
+      <w:proofErr w:type="spellEnd"/>
+      <w:r>
+        <w:rPr>
+          <w:b/>
+          <w:lang w:val="ro-RO"/>
+        </w:rPr>
+        <w:t xml:space="preserve"> temei:</w:t>
       </w:r>
       <w:r>
         <w:rPr>
@@ -578,12 +618,21 @@
           <w:lang w:val="ro-RO"/>
         </w:rPr>
       </w:pPr>
+      <w:proofErr w:type="spellStart"/>
       <w:r>
         <w:rPr>
           <w:b/>
           <w:lang w:val="ro-RO"/>
         </w:rPr>
-        <w:t>Conţinutul proiectului:</w:t>
+        <w:t>Conţinutul</w:t>
+      </w:r>
+      <w:proofErr w:type="spellEnd"/>
+      <w:r>
+        <w:rPr>
+          <w:b/>
+          <w:lang w:val="ro-RO"/>
+        </w:rPr>
+        <w:t xml:space="preserve"> proiectului:</w:t>
       </w:r>
       <w:r>
         <w:rPr>
@@ -742,7 +791,23 @@
           <w:b/>
           <w:lang w:val="ro-RO"/>
         </w:rPr>
-        <w:t xml:space="preserve">Locul documentaţiei: </w:t>
+        <w:t xml:space="preserve">Locul </w:t>
+      </w:r>
+      <w:proofErr w:type="spellStart"/>
+      <w:r>
+        <w:rPr>
+          <w:b/>
+          <w:lang w:val="ro-RO"/>
+        </w:rPr>
+        <w:t>documentaţiei</w:t>
+      </w:r>
+      <w:proofErr w:type="spellEnd"/>
+      <w:r>
+        <w:rPr>
+          <w:b/>
+          <w:lang w:val="ro-RO"/>
+        </w:rPr>
+        <w:t xml:space="preserve">: </w:t>
       </w:r>
       <w:r>
         <w:rPr>
@@ -798,12 +863,21 @@
           <w:lang w:val="ro-RO"/>
         </w:rPr>
       </w:pPr>
+      <w:proofErr w:type="spellStart"/>
       <w:r>
         <w:rPr>
           <w:b/>
           <w:lang w:val="ro-RO"/>
         </w:rPr>
-        <w:t xml:space="preserve">Consultanţi: </w:t>
+        <w:t>Consultanţi</w:t>
+      </w:r>
+      <w:proofErr w:type="spellEnd"/>
+      <w:r>
+        <w:rPr>
+          <w:b/>
+          <w:lang w:val="ro-RO"/>
+        </w:rPr>
+        <w:t xml:space="preserve">: </w:t>
       </w:r>
       <w:r>
         <w:rPr>
@@ -1105,12 +1179,21 @@
           <w:lang w:val="ro-RO" w:eastAsia="ko-KR"/>
         </w:rPr>
       </w:pPr>
+      <w:proofErr w:type="spellStart"/>
       <w:r>
         <w:rPr>
           <w:b/>
           <w:lang w:val="ro-RO" w:eastAsia="ko-KR"/>
         </w:rPr>
-        <w:t>Declaraţie pe proprie răspundere privind</w:t>
+        <w:t>Declaraţie</w:t>
+      </w:r>
+      <w:proofErr w:type="spellEnd"/>
+      <w:r>
+        <w:rPr>
+          <w:b/>
+          <w:lang w:val="ro-RO" w:eastAsia="ko-KR"/>
+        </w:rPr>
+        <w:t xml:space="preserve"> pe proprie răspundere privind</w:t>
       </w:r>
     </w:p>
     <w:p>
@@ -1574,7 +1657,21 @@
         <w:rPr>
           <w:lang w:val="ro-RO" w:eastAsia="ko-KR"/>
         </w:rPr>
-        <w:t xml:space="preserve">elaborată în vederea susţinerii examenului de finalizare a studiilor de licență </w:t>
+        <w:t xml:space="preserve">elaborată în vederea </w:t>
+      </w:r>
+      <w:proofErr w:type="spellStart"/>
+      <w:r>
+        <w:rPr>
+          <w:lang w:val="ro-RO" w:eastAsia="ko-KR"/>
+        </w:rPr>
+        <w:t>susţinerii</w:t>
+      </w:r>
+      <w:proofErr w:type="spellEnd"/>
+      <w:r>
+        <w:rPr>
+          <w:lang w:val="ro-RO" w:eastAsia="ko-KR"/>
+        </w:rPr>
+        <w:t xml:space="preserve"> examenului de finalizare a studiilor de licență </w:t>
       </w:r>
     </w:p>
     <w:p>
@@ -1642,6 +1739,7 @@
             <w:listItem w:displayText="Automatică și Informatică Aplicată (în limba engleză)" w:value="Automatică și Informatică Aplicată (în limba engleză)"/>
           </w:dropDownList>
         </w:sdtPr>
+        <w:sdtEndPr/>
         <w:sdtContent>
           <w:r>
             <w:rPr>
@@ -1671,7 +1769,21 @@
         <w:rPr>
           <w:lang w:val="ro-RO" w:eastAsia="ko-KR"/>
         </w:rPr>
-        <w:t xml:space="preserve">din cadrul Universităţii Tehnice din Cluj-Napoca, </w:t>
+        <w:t xml:space="preserve">din cadrul </w:t>
+      </w:r>
+      <w:proofErr w:type="spellStart"/>
+      <w:r>
+        <w:rPr>
+          <w:lang w:val="ro-RO" w:eastAsia="ko-KR"/>
+        </w:rPr>
+        <w:t>Universităţii</w:t>
+      </w:r>
+      <w:proofErr w:type="spellEnd"/>
+      <w:r>
+        <w:rPr>
+          <w:lang w:val="ro-RO" w:eastAsia="ko-KR"/>
+        </w:rPr>
+        <w:t xml:space="preserve"> Tehnice din Cluj-Napoca, </w:t>
       </w:r>
     </w:p>
     <w:p>
@@ -1752,54 +1864,273 @@
         <w:rPr>
           <w:lang w:val="ro-RO" w:eastAsia="ko-KR"/>
         </w:rPr>
-        <w:t>declar pe proprie răspundere, că această lucrare este rezultatul propriei activităţi intelectuale, pe baza cercetărilor mele şi pe baza informaţiilor obţinute din surse care au fost citate, în textul lucrării, şi în bibliografie.</w:t>
-      </w:r>
-    </w:p>
-    <w:p>
-      <w:pPr>
+        <w:t xml:space="preserve">declar pe proprie răspundere, că această lucrare este rezultatul propriei </w:t>
+      </w:r>
+      <w:proofErr w:type="spellStart"/>
+      <w:r>
         <w:rPr>
           <w:lang w:val="ro-RO" w:eastAsia="ko-KR"/>
         </w:rPr>
-      </w:pPr>
+        <w:t>activităţi</w:t>
+      </w:r>
+      <w:proofErr w:type="spellEnd"/>
       <w:r>
         <w:rPr>
           <w:lang w:val="ro-RO" w:eastAsia="ko-KR"/>
         </w:rPr>
-        <w:t>Declar, că această lucrare nu conţine porţiuni plagiate, iar sursele bibliografice au fost folosite cu respectarea legislaţiei române şi a convenţiilor internaţionale privind drepturile de autor.</w:t>
-      </w:r>
-    </w:p>
-    <w:p>
-      <w:pPr>
+        <w:t xml:space="preserve"> intelectuale, pe baza cercetărilor mele </w:t>
+      </w:r>
+      <w:proofErr w:type="spellStart"/>
+      <w:r>
         <w:rPr>
           <w:lang w:val="ro-RO" w:eastAsia="ko-KR"/>
         </w:rPr>
-      </w:pPr>
+        <w:t>şi</w:t>
+      </w:r>
+      <w:proofErr w:type="spellEnd"/>
       <w:r>
         <w:rPr>
           <w:lang w:val="ro-RO" w:eastAsia="ko-KR"/>
         </w:rPr>
-        <w:t>Declar, de asemenea, că această lucrare nu a mai fost prezentată în faţa unei alte comisii de examen de licenţă.</w:t>
-      </w:r>
-    </w:p>
-    <w:p>
-      <w:pPr>
+        <w:t xml:space="preserve"> pe baza </w:t>
+      </w:r>
+      <w:proofErr w:type="spellStart"/>
+      <w:r>
         <w:rPr>
           <w:lang w:val="ro-RO" w:eastAsia="ko-KR"/>
         </w:rPr>
-      </w:pPr>
+        <w:t>informaţiilor</w:t>
+      </w:r>
+      <w:proofErr w:type="spellEnd"/>
       <w:r>
         <w:rPr>
           <w:lang w:val="ro-RO" w:eastAsia="ko-KR"/>
         </w:rPr>
-        <w:t xml:space="preserve">In cazul constatării ulterioare a unor declaraţii false, voi suporta sancţiunile administrative, respectiv, </w:t>
+        <w:t xml:space="preserve"> </w:t>
+      </w:r>
+      <w:proofErr w:type="spellStart"/>
+      <w:r>
+        <w:rPr>
+          <w:lang w:val="ro-RO" w:eastAsia="ko-KR"/>
+        </w:rPr>
+        <w:t>obţinute</w:t>
+      </w:r>
+      <w:proofErr w:type="spellEnd"/>
+      <w:r>
+        <w:rPr>
+          <w:lang w:val="ro-RO" w:eastAsia="ko-KR"/>
+        </w:rPr>
+        <w:t xml:space="preserve"> din surse care au fost citate, în textul lucrării, </w:t>
+      </w:r>
+      <w:proofErr w:type="spellStart"/>
+      <w:r>
+        <w:rPr>
+          <w:lang w:val="ro-RO" w:eastAsia="ko-KR"/>
+        </w:rPr>
+        <w:t>şi</w:t>
+      </w:r>
+      <w:proofErr w:type="spellEnd"/>
+      <w:r>
+        <w:rPr>
+          <w:lang w:val="ro-RO" w:eastAsia="ko-KR"/>
+        </w:rPr>
+        <w:t xml:space="preserve"> în bibliografie.</w:t>
+      </w:r>
+    </w:p>
+    <w:p>
+      <w:pPr>
+        <w:rPr>
+          <w:lang w:val="ro-RO" w:eastAsia="ko-KR"/>
+        </w:rPr>
+      </w:pPr>
+      <w:r>
+        <w:rPr>
+          <w:lang w:val="ro-RO" w:eastAsia="ko-KR"/>
+        </w:rPr>
+        <w:t xml:space="preserve">Declar, că această lucrare nu </w:t>
+      </w:r>
+      <w:proofErr w:type="spellStart"/>
+      <w:r>
+        <w:rPr>
+          <w:lang w:val="ro-RO" w:eastAsia="ko-KR"/>
+        </w:rPr>
+        <w:t>conţine</w:t>
+      </w:r>
+      <w:proofErr w:type="spellEnd"/>
+      <w:r>
+        <w:rPr>
+          <w:lang w:val="ro-RO" w:eastAsia="ko-KR"/>
+        </w:rPr>
+        <w:t xml:space="preserve"> </w:t>
+      </w:r>
+      <w:proofErr w:type="spellStart"/>
+      <w:r>
+        <w:rPr>
+          <w:lang w:val="ro-RO" w:eastAsia="ko-KR"/>
+        </w:rPr>
+        <w:t>porţiuni</w:t>
+      </w:r>
+      <w:proofErr w:type="spellEnd"/>
+      <w:r>
+        <w:rPr>
+          <w:lang w:val="ro-RO" w:eastAsia="ko-KR"/>
+        </w:rPr>
+        <w:t xml:space="preserve"> plagiate, iar sursele bibliografice au fost folosite cu respectarea </w:t>
+      </w:r>
+      <w:proofErr w:type="spellStart"/>
+      <w:r>
+        <w:rPr>
+          <w:lang w:val="ro-RO" w:eastAsia="ko-KR"/>
+        </w:rPr>
+        <w:t>legislaţiei</w:t>
+      </w:r>
+      <w:proofErr w:type="spellEnd"/>
+      <w:r>
+        <w:rPr>
+          <w:lang w:val="ro-RO" w:eastAsia="ko-KR"/>
+        </w:rPr>
+        <w:t xml:space="preserve"> române </w:t>
+      </w:r>
+      <w:proofErr w:type="spellStart"/>
+      <w:r>
+        <w:rPr>
+          <w:lang w:val="ro-RO" w:eastAsia="ko-KR"/>
+        </w:rPr>
+        <w:t>şi</w:t>
+      </w:r>
+      <w:proofErr w:type="spellEnd"/>
+      <w:r>
+        <w:rPr>
+          <w:lang w:val="ro-RO" w:eastAsia="ko-KR"/>
+        </w:rPr>
+        <w:t xml:space="preserve"> a </w:t>
+      </w:r>
+      <w:proofErr w:type="spellStart"/>
+      <w:r>
+        <w:rPr>
+          <w:lang w:val="ro-RO" w:eastAsia="ko-KR"/>
+        </w:rPr>
+        <w:t>convenţiilor</w:t>
+      </w:r>
+      <w:proofErr w:type="spellEnd"/>
+      <w:r>
+        <w:rPr>
+          <w:lang w:val="ro-RO" w:eastAsia="ko-KR"/>
+        </w:rPr>
+        <w:t xml:space="preserve"> </w:t>
+      </w:r>
+      <w:proofErr w:type="spellStart"/>
+      <w:r>
+        <w:rPr>
+          <w:lang w:val="ro-RO" w:eastAsia="ko-KR"/>
+        </w:rPr>
+        <w:t>internaţionale</w:t>
+      </w:r>
+      <w:proofErr w:type="spellEnd"/>
+      <w:r>
+        <w:rPr>
+          <w:lang w:val="ro-RO" w:eastAsia="ko-KR"/>
+        </w:rPr>
+        <w:t xml:space="preserve"> privind drepturile de autor.</w:t>
+      </w:r>
+    </w:p>
+    <w:p>
+      <w:pPr>
+        <w:rPr>
+          <w:lang w:val="ro-RO" w:eastAsia="ko-KR"/>
+        </w:rPr>
+      </w:pPr>
+      <w:r>
+        <w:rPr>
+          <w:lang w:val="ro-RO" w:eastAsia="ko-KR"/>
+        </w:rPr>
+        <w:t xml:space="preserve">Declar, de asemenea, că această lucrare nu a mai fost prezentată în </w:t>
+      </w:r>
+      <w:proofErr w:type="spellStart"/>
+      <w:r>
+        <w:rPr>
+          <w:lang w:val="ro-RO" w:eastAsia="ko-KR"/>
+        </w:rPr>
+        <w:t>faţa</w:t>
+      </w:r>
+      <w:proofErr w:type="spellEnd"/>
+      <w:r>
+        <w:rPr>
+          <w:lang w:val="ro-RO" w:eastAsia="ko-KR"/>
+        </w:rPr>
+        <w:t xml:space="preserve"> unei alte comisii de examen de </w:t>
+      </w:r>
+      <w:proofErr w:type="spellStart"/>
+      <w:r>
+        <w:rPr>
+          <w:lang w:val="ro-RO" w:eastAsia="ko-KR"/>
+        </w:rPr>
+        <w:t>licenţă</w:t>
+      </w:r>
+      <w:proofErr w:type="spellEnd"/>
+      <w:r>
+        <w:rPr>
+          <w:lang w:val="ro-RO" w:eastAsia="ko-KR"/>
+        </w:rPr>
+        <w:t>.</w:t>
+      </w:r>
+    </w:p>
+    <w:p>
+      <w:pPr>
+        <w:rPr>
+          <w:lang w:val="ro-RO" w:eastAsia="ko-KR"/>
+        </w:rPr>
+      </w:pPr>
+      <w:r>
+        <w:rPr>
+          <w:lang w:val="ro-RO" w:eastAsia="ko-KR"/>
+        </w:rPr>
+        <w:t xml:space="preserve">In cazul constatării ulterioare a unor </w:t>
+      </w:r>
+      <w:proofErr w:type="spellStart"/>
+      <w:r>
+        <w:rPr>
+          <w:lang w:val="ro-RO" w:eastAsia="ko-KR"/>
+        </w:rPr>
+        <w:t>declaraţii</w:t>
+      </w:r>
+      <w:proofErr w:type="spellEnd"/>
+      <w:r>
+        <w:rPr>
+          <w:lang w:val="ro-RO" w:eastAsia="ko-KR"/>
+        </w:rPr>
+        <w:t xml:space="preserve"> false, voi suporta </w:t>
+      </w:r>
+      <w:proofErr w:type="spellStart"/>
+      <w:r>
+        <w:rPr>
+          <w:lang w:val="ro-RO" w:eastAsia="ko-KR"/>
+        </w:rPr>
+        <w:t>sancţiunile</w:t>
+      </w:r>
+      <w:proofErr w:type="spellEnd"/>
+      <w:r>
+        <w:rPr>
+          <w:lang w:val="ro-RO" w:eastAsia="ko-KR"/>
+        </w:rPr>
+        <w:t xml:space="preserve"> administrative, respectiv, </w:t>
       </w:r>
       <w:r>
         <w:rPr>
           <w:i/>
           <w:lang w:val="ro-RO" w:eastAsia="ko-KR"/>
         </w:rPr>
-        <w:t>anularea examenului de licenţă</w:t>
-      </w:r>
+        <w:t xml:space="preserve">anularea examenului de </w:t>
+      </w:r>
+      <w:proofErr w:type="spellStart"/>
+      <w:r>
+        <w:rPr>
+          <w:i/>
+          <w:lang w:val="ro-RO" w:eastAsia="ko-KR"/>
+        </w:rPr>
+        <w:t>licenţă</w:t>
+      </w:r>
+      <w:proofErr w:type="spellEnd"/>
       <w:r>
         <w:rPr>
           <w:lang w:val="ro-RO" w:eastAsia="ko-KR"/>
@@ -2121,12 +2452,21 @@
         </w:rPr>
         <w:t xml:space="preserve">Conducător științific: </w:t>
       </w:r>
+      <w:proofErr w:type="spellStart"/>
       <w:r>
         <w:rPr>
           <w:b/>
           <w:lang w:val="ro-RO"/>
         </w:rPr>
-        <w:t xml:space="preserve">Titlu.ing. </w:t>
+        <w:t>Titlu.ing</w:t>
+      </w:r>
+      <w:proofErr w:type="spellEnd"/>
+      <w:r>
+        <w:rPr>
+          <w:b/>
+          <w:lang w:val="ro-RO"/>
+        </w:rPr>
+        <w:t xml:space="preserve">. </w:t>
       </w:r>
       <w:r>
         <w:rPr>
@@ -2166,7 +2506,20 @@
           <w:lang w:val="ro-RO"/>
         </w:rPr>
         <w:tab/>
-        <w:t>Cerinţele temei:</w:t>
+      </w:r>
+      <w:proofErr w:type="spellStart"/>
+      <w:r>
+        <w:rPr>
+          <w:lang w:val="ro-RO"/>
+        </w:rPr>
+        <w:t>Cerinţele</w:t>
+      </w:r>
+      <w:proofErr w:type="spellEnd"/>
+      <w:r>
+        <w:rPr>
+          <w:lang w:val="ro-RO"/>
+        </w:rPr>
+        <w:t xml:space="preserve"> temei:</w:t>
       </w:r>
     </w:p>
     <w:p>
@@ -2217,7 +2570,20 @@
           <w:lang w:val="ro-RO"/>
         </w:rPr>
         <w:tab/>
-        <w:t>Soluţii alese:</w:t>
+      </w:r>
+      <w:proofErr w:type="spellStart"/>
+      <w:r>
+        <w:rPr>
+          <w:lang w:val="ro-RO"/>
+        </w:rPr>
+        <w:t>Soluţii</w:t>
+      </w:r>
+      <w:proofErr w:type="spellEnd"/>
+      <w:r>
+        <w:rPr>
+          <w:lang w:val="ro-RO"/>
+        </w:rPr>
+        <w:t xml:space="preserve"> alese:</w:t>
       </w:r>
     </w:p>
     <w:p>
@@ -2239,7 +2605,49 @@
         <w:rPr>
           <w:lang w:val="ro-RO"/>
         </w:rPr>
-        <w:t>Ca tehnologii și elemente de construcție s-au ales plăci de dezvoltare Arduino Uno R3, Nano, comunicație Bluetooth BLE, senzori de curent și conexiune Ethernet pentru comunicarea de la distanță cu sistemul, prin intermediul unei interfețe web.</w:t>
+        <w:t xml:space="preserve">Ca tehnologii și elemente de construcție s-au ales plăci de dezvoltare </w:t>
+      </w:r>
+      <w:proofErr w:type="spellStart"/>
+      <w:r>
+        <w:rPr>
+          <w:lang w:val="ro-RO"/>
+        </w:rPr>
+        <w:t>Arduino</w:t>
+      </w:r>
+      <w:proofErr w:type="spellEnd"/>
+      <w:r>
+        <w:rPr>
+          <w:lang w:val="ro-RO"/>
+        </w:rPr>
+        <w:t xml:space="preserve"> </w:t>
+      </w:r>
+      <w:proofErr w:type="spellStart"/>
+      <w:r>
+        <w:rPr>
+          <w:lang w:val="ro-RO"/>
+        </w:rPr>
+        <w:t>Uno</w:t>
+      </w:r>
+      <w:proofErr w:type="spellEnd"/>
+      <w:r>
+        <w:rPr>
+          <w:lang w:val="ro-RO"/>
+        </w:rPr>
+        <w:t xml:space="preserve"> R3, </w:t>
+      </w:r>
+      <w:proofErr w:type="spellStart"/>
+      <w:r>
+        <w:rPr>
+          <w:lang w:val="ro-RO"/>
+        </w:rPr>
+        <w:t>Nano</w:t>
+      </w:r>
+      <w:proofErr w:type="spellEnd"/>
+      <w:r>
+        <w:rPr>
+          <w:lang w:val="ro-RO"/>
+        </w:rPr>
+        <w:t>, comunicație Bluetooth BLE, senzori de curent și conexiune Ethernet pentru comunicarea de la distanță cu sistemul, prin intermediul unei interfețe web.</w:t>
       </w:r>
     </w:p>
     <w:p>
@@ -2262,7 +2670,21 @@
           <w:lang w:val="ro-RO"/>
         </w:rPr>
         <w:tab/>
-        <w:t>Rezultate obţinute:</w:t>
+        <w:t xml:space="preserve">Rezultate </w:t>
+      </w:r>
+      <w:proofErr w:type="spellStart"/>
+      <w:r>
+        <w:rPr>
+          <w:lang w:val="ro-RO"/>
+        </w:rPr>
+        <w:t>obţinute</w:t>
+      </w:r>
+      <w:proofErr w:type="spellEnd"/>
+      <w:r>
+        <w:rPr>
+          <w:lang w:val="ro-RO"/>
+        </w:rPr>
+        <w:t>:</w:t>
       </w:r>
     </w:p>
     <w:p>
@@ -2313,7 +2735,21 @@
           <w:lang w:val="ro-RO"/>
         </w:rPr>
         <w:tab/>
-        <w:t>Testări şi verificări:</w:t>
+        <w:t xml:space="preserve">Testări </w:t>
+      </w:r>
+      <w:proofErr w:type="spellStart"/>
+      <w:r>
+        <w:rPr>
+          <w:lang w:val="ro-RO"/>
+        </w:rPr>
+        <w:t>şi</w:t>
+      </w:r>
+      <w:proofErr w:type="spellEnd"/>
+      <w:r>
+        <w:rPr>
+          <w:lang w:val="ro-RO"/>
+        </w:rPr>
+        <w:t xml:space="preserve"> verificări:</w:t>
       </w:r>
     </w:p>
     <w:p>
@@ -2353,7 +2789,20 @@
           <w:lang w:val="ro-RO"/>
         </w:rPr>
         <w:tab/>
-        <w:t>Contribuţii personale:</w:t>
+      </w:r>
+      <w:proofErr w:type="spellStart"/>
+      <w:r>
+        <w:rPr>
+          <w:lang w:val="ro-RO"/>
+        </w:rPr>
+        <w:t>Contribuţii</w:t>
+      </w:r>
+      <w:proofErr w:type="spellEnd"/>
+      <w:r>
+        <w:rPr>
+          <w:lang w:val="ro-RO"/>
+        </w:rPr>
+        <w:t xml:space="preserve"> personale:</w:t>
       </w:r>
     </w:p>
     <w:p>
@@ -2432,13 +2881,69 @@
           <w:lang w:val="ro-RO"/>
         </w:rPr>
         <w:tab/>
-        <w:t xml:space="preserve">Sursele bibliografice sunt reprezentate prin cărți științifice, articole de pe internet, cât și secvențe de cod puse la dispoziție în medii de dezvoltare precum „Arduino IDE” sau </w:t>
-      </w:r>
-      <w:r>
-        <w:rPr>
-          <w:lang w:val="ro-RO"/>
-        </w:rPr>
-        <w:t>librării pentru dezolvare web deja existente, precum JavaScript, Bootstrap.</w:t>
+        <w:t>Sursele bibliografice sunt reprezentate prin cărți științifice, articole de pe internet, cât și secvențe de cod puse la dispoziție în medii de dezvoltare precum „</w:t>
+      </w:r>
+      <w:proofErr w:type="spellStart"/>
+      <w:r>
+        <w:rPr>
+          <w:lang w:val="ro-RO"/>
+        </w:rPr>
+        <w:t>Arduino</w:t>
+      </w:r>
+      <w:proofErr w:type="spellEnd"/>
+      <w:r>
+        <w:rPr>
+          <w:lang w:val="ro-RO"/>
+        </w:rPr>
+        <w:t xml:space="preserve"> IDE” sau </w:t>
+      </w:r>
+      <w:r>
+        <w:rPr>
+          <w:lang w:val="ro-RO"/>
+        </w:rPr>
+        <w:t xml:space="preserve">librării pentru </w:t>
+      </w:r>
+      <w:proofErr w:type="spellStart"/>
+      <w:r>
+        <w:rPr>
+          <w:lang w:val="ro-RO"/>
+        </w:rPr>
+        <w:t>dezolvare</w:t>
+      </w:r>
+      <w:proofErr w:type="spellEnd"/>
+      <w:r>
+        <w:rPr>
+          <w:lang w:val="ro-RO"/>
+        </w:rPr>
+        <w:t xml:space="preserve"> web deja existente, precum </w:t>
+      </w:r>
+      <w:proofErr w:type="spellStart"/>
+      <w:r>
+        <w:rPr>
+          <w:lang w:val="ro-RO"/>
+        </w:rPr>
+        <w:t>JavaScript</w:t>
+      </w:r>
+      <w:proofErr w:type="spellEnd"/>
+      <w:r>
+        <w:rPr>
+          <w:lang w:val="ro-RO"/>
+        </w:rPr>
+        <w:t xml:space="preserve">, </w:t>
+      </w:r>
+      <w:proofErr w:type="spellStart"/>
+      <w:r>
+        <w:rPr>
+          <w:lang w:val="ro-RO"/>
+        </w:rPr>
+        <w:t>Bootstrap</w:t>
+      </w:r>
+      <w:proofErr w:type="spellEnd"/>
+      <w:r>
+        <w:rPr>
+          <w:lang w:val="ro-RO"/>
+        </w:rPr>
+        <w:t>.</w:t>
       </w:r>
     </w:p>
     <w:p>
@@ -4807,7 +5312,23 @@
           <w:rStyle w:val="apple-style-span"/>
           <w:lang w:val="ro-RO"/>
         </w:rPr>
-        <w:t>Într-o lume dependentă de acționarea aparatelor și dispozitivelor din jurul nostru prin intermediul curentului electric, dar și o lume afectată tot mai mult de consumatorism, este absolut necesară conștientizarea omului asupra nevoii de limitare, de economie.</w:t>
+        <w:t xml:space="preserve">Într-o lume dependentă de acționarea aparatelor și dispozitivelor din jurul nostru prin intermediul curentului electric, dar și o lume afectată tot mai mult de </w:t>
+      </w:r>
+      <w:proofErr w:type="spellStart"/>
+      <w:r>
+        <w:rPr>
+          <w:rStyle w:val="apple-style-span"/>
+          <w:lang w:val="ro-RO"/>
+        </w:rPr>
+        <w:t>consumatorism</w:t>
+      </w:r>
+      <w:proofErr w:type="spellEnd"/>
+      <w:r>
+        <w:rPr>
+          <w:rStyle w:val="apple-style-span"/>
+          <w:lang w:val="ro-RO"/>
+        </w:rPr>
+        <w:t>, este absolut necesară conștientizarea omului asupra nevoii de limitare, de economie.</w:t>
       </w:r>
       <w:r>
         <w:rPr>
@@ -5060,14 +5581,32 @@
           <w:highlight w:val="yellow"/>
           <w:lang w:val="ro-RO"/>
         </w:rPr>
-        <w:t xml:space="preserve">i, plasati ideile </w:t>
-      </w:r>
+        <w:t xml:space="preserve">i, </w:t>
+      </w:r>
+      <w:proofErr w:type="spellStart"/>
       <w:r>
         <w:rPr>
           <w:rStyle w:val="apple-style-span"/>
           <w:highlight w:val="yellow"/>
           <w:lang w:val="ro-RO"/>
         </w:rPr>
+        <w:t>plasati</w:t>
+      </w:r>
+      <w:proofErr w:type="spellEnd"/>
+      <w:r>
+        <w:rPr>
+          <w:rStyle w:val="apple-style-span"/>
+          <w:highlight w:val="yellow"/>
+          <w:lang w:val="ro-RO"/>
+        </w:rPr>
+        <w:t xml:space="preserve"> ideile </w:t>
+      </w:r>
+      <w:r>
+        <w:rPr>
+          <w:rStyle w:val="apple-style-span"/>
+          <w:highlight w:val="yellow"/>
+          <w:lang w:val="ro-RO"/>
+        </w:rPr>
         <w:t>î</w:t>
       </w:r>
       <w:r>
@@ -5440,6 +5979,7 @@
           <w:lang w:val="ro-RO"/>
         </w:rPr>
       </w:pPr>
+      <w:proofErr w:type="spellStart"/>
       <w:r>
         <w:rPr>
           <w:rStyle w:val="apple-style-span"/>
@@ -5447,14 +5987,23 @@
           <w:lang w:val="ro-RO"/>
         </w:rPr>
         <w:lastRenderedPageBreak/>
-        <w:t>Descrieti pe scurt lucrarea: ce con</w:t>
-      </w:r>
+        <w:t>Descrieti</w:t>
+      </w:r>
+      <w:proofErr w:type="spellEnd"/>
       <w:r>
         <w:rPr>
           <w:rStyle w:val="apple-style-span"/>
           <w:highlight w:val="yellow"/>
           <w:lang w:val="ro-RO"/>
         </w:rPr>
+        <w:t xml:space="preserve"> pe scurt lucrarea: ce con</w:t>
+      </w:r>
+      <w:r>
+        <w:rPr>
+          <w:rStyle w:val="apple-style-span"/>
+          <w:highlight w:val="yellow"/>
+          <w:lang w:val="ro-RO"/>
+        </w:rPr>
         <w:t>ț</w:t>
       </w:r>
       <w:r>
@@ -5499,29 +6048,129 @@
           <w:lang w:val="ro-RO"/>
         </w:rPr>
       </w:pPr>
+      <w:proofErr w:type="spellStart"/>
       <w:r>
         <w:rPr>
           <w:rStyle w:val="apple-style-span"/>
           <w:highlight w:val="yellow"/>
           <w:lang w:val="ro-RO"/>
         </w:rPr>
-        <w:t>Enumerati și explicati obiectivele lucrării: ce v-ați propus să realizați în contextul prezentat anterior.</w:t>
-      </w:r>
-    </w:p>
-    <w:p>
-      <w:pPr>
-        <w:rPr>
-          <w:rStyle w:val="apple-style-span"/>
-          <w:lang w:val="ro-RO"/>
-        </w:rPr>
-      </w:pPr>
+        <w:t>Enumerati</w:t>
+      </w:r>
+      <w:proofErr w:type="spellEnd"/>
       <w:r>
         <w:rPr>
           <w:rStyle w:val="apple-style-span"/>
           <w:highlight w:val="yellow"/>
           <w:lang w:val="ro-RO"/>
         </w:rPr>
-        <w:t>Obiectivele pot fi prezentate sub formă de listă care să evidențieze precis orientarea lucrării, să identifice conceptele fundamentale pe care le studiati, să stabilească scopul aplicației pe care o realizați, sau enuntați întrebarile la care intentionați să răspundeți în lucrare.</w:t>
+        <w:t xml:space="preserve"> și </w:t>
+      </w:r>
+      <w:proofErr w:type="spellStart"/>
+      <w:r>
+        <w:rPr>
+          <w:rStyle w:val="apple-style-span"/>
+          <w:highlight w:val="yellow"/>
+          <w:lang w:val="ro-RO"/>
+        </w:rPr>
+        <w:t>explicati</w:t>
+      </w:r>
+      <w:proofErr w:type="spellEnd"/>
+      <w:r>
+        <w:rPr>
+          <w:rStyle w:val="apple-style-span"/>
+          <w:highlight w:val="yellow"/>
+          <w:lang w:val="ro-RO"/>
+        </w:rPr>
+        <w:t xml:space="preserve"> obiectivele lucrării: ce v-ați propus să realizați în contextul prezentat anterior.</w:t>
+      </w:r>
+    </w:p>
+    <w:p>
+      <w:pPr>
+        <w:rPr>
+          <w:rStyle w:val="apple-style-span"/>
+          <w:lang w:val="ro-RO"/>
+        </w:rPr>
+      </w:pPr>
+      <w:r>
+        <w:rPr>
+          <w:rStyle w:val="apple-style-span"/>
+          <w:highlight w:val="yellow"/>
+          <w:lang w:val="ro-RO"/>
+        </w:rPr>
+        <w:t xml:space="preserve">Obiectivele pot fi prezentate sub formă de listă care să evidențieze precis orientarea lucrării, să identifice conceptele fundamentale pe care le </w:t>
+      </w:r>
+      <w:proofErr w:type="spellStart"/>
+      <w:r>
+        <w:rPr>
+          <w:rStyle w:val="apple-style-span"/>
+          <w:highlight w:val="yellow"/>
+          <w:lang w:val="ro-RO"/>
+        </w:rPr>
+        <w:t>studiati</w:t>
+      </w:r>
+      <w:proofErr w:type="spellEnd"/>
+      <w:r>
+        <w:rPr>
+          <w:rStyle w:val="apple-style-span"/>
+          <w:highlight w:val="yellow"/>
+          <w:lang w:val="ro-RO"/>
+        </w:rPr>
+        <w:t xml:space="preserve">, să stabilească scopul aplicației pe care o realizați, sau </w:t>
+      </w:r>
+      <w:proofErr w:type="spellStart"/>
+      <w:r>
+        <w:rPr>
+          <w:rStyle w:val="apple-style-span"/>
+          <w:highlight w:val="yellow"/>
+          <w:lang w:val="ro-RO"/>
+        </w:rPr>
+        <w:t>enuntați</w:t>
+      </w:r>
+      <w:proofErr w:type="spellEnd"/>
+      <w:r>
+        <w:rPr>
+          <w:rStyle w:val="apple-style-span"/>
+          <w:highlight w:val="yellow"/>
+          <w:lang w:val="ro-RO"/>
+        </w:rPr>
+        <w:t xml:space="preserve"> </w:t>
+      </w:r>
+      <w:proofErr w:type="spellStart"/>
+      <w:r>
+        <w:rPr>
+          <w:rStyle w:val="apple-style-span"/>
+          <w:highlight w:val="yellow"/>
+          <w:lang w:val="ro-RO"/>
+        </w:rPr>
+        <w:t>întrebarile</w:t>
+      </w:r>
+      <w:proofErr w:type="spellEnd"/>
+      <w:r>
+        <w:rPr>
+          <w:rStyle w:val="apple-style-span"/>
+          <w:highlight w:val="yellow"/>
+          <w:lang w:val="ro-RO"/>
+        </w:rPr>
+        <w:t xml:space="preserve"> la care </w:t>
+      </w:r>
+      <w:proofErr w:type="spellStart"/>
+      <w:r>
+        <w:rPr>
+          <w:rStyle w:val="apple-style-span"/>
+          <w:highlight w:val="yellow"/>
+          <w:lang w:val="ro-RO"/>
+        </w:rPr>
+        <w:t>intentionați</w:t>
+      </w:r>
+      <w:proofErr w:type="spellEnd"/>
+      <w:r>
+        <w:rPr>
+          <w:rStyle w:val="apple-style-span"/>
+          <w:highlight w:val="yellow"/>
+          <w:lang w:val="ro-RO"/>
+        </w:rPr>
+        <w:t xml:space="preserve"> să răspundeți în lucrare.</w:t>
       </w:r>
     </w:p>
     <w:p>
@@ -5607,8 +6256,33 @@
           <w:rStyle w:val="apple-style-span"/>
           <w:lang w:val="ro-RO"/>
         </w:rPr>
-        <w:t>Primul pas este definit prin configurarea senzorului de curent cu placa de dezvoltare Arduino Nano</w:t>
-      </w:r>
+        <w:t xml:space="preserve">Primul pas este definit prin configurarea senzorului de curent cu placa de dezvoltare </w:t>
+      </w:r>
+      <w:proofErr w:type="spellStart"/>
+      <w:r>
+        <w:rPr>
+          <w:rStyle w:val="apple-style-span"/>
+          <w:lang w:val="ro-RO"/>
+        </w:rPr>
+        <w:t>Arduino</w:t>
+      </w:r>
+      <w:proofErr w:type="spellEnd"/>
+      <w:r>
+        <w:rPr>
+          <w:rStyle w:val="apple-style-span"/>
+          <w:lang w:val="ro-RO"/>
+        </w:rPr>
+        <w:t xml:space="preserve"> </w:t>
+      </w:r>
+      <w:proofErr w:type="spellStart"/>
+      <w:r>
+        <w:rPr>
+          <w:rStyle w:val="apple-style-span"/>
+          <w:lang w:val="ro-RO"/>
+        </w:rPr>
+        <w:t>Nano</w:t>
+      </w:r>
+      <w:proofErr w:type="spellEnd"/>
       <w:r>
         <w:rPr>
           <w:rStyle w:val="apple-style-span"/>
@@ -5643,7 +6317,55 @@
           <w:rStyle w:val="apple-style-span"/>
           <w:lang w:val="ro-RO"/>
         </w:rPr>
-        <w:t>l pas este reprezentat prin realizarea legăturii dintre placa de dezvoltare Arduino Uno și Nano, prin intermediul conexiunii Bluetooth</w:t>
+        <w:t xml:space="preserve">l pas este reprezentat prin realizarea legăturii dintre placa de dezvoltare </w:t>
+      </w:r>
+      <w:proofErr w:type="spellStart"/>
+      <w:r>
+        <w:rPr>
+          <w:rStyle w:val="apple-style-span"/>
+          <w:lang w:val="ro-RO"/>
+        </w:rPr>
+        <w:t>Arduino</w:t>
+      </w:r>
+      <w:proofErr w:type="spellEnd"/>
+      <w:r>
+        <w:rPr>
+          <w:rStyle w:val="apple-style-span"/>
+          <w:lang w:val="ro-RO"/>
+        </w:rPr>
+        <w:t xml:space="preserve"> </w:t>
+      </w:r>
+      <w:proofErr w:type="spellStart"/>
+      <w:r>
+        <w:rPr>
+          <w:rStyle w:val="apple-style-span"/>
+          <w:lang w:val="ro-RO"/>
+        </w:rPr>
+        <w:t>Uno</w:t>
+      </w:r>
+      <w:proofErr w:type="spellEnd"/>
+      <w:r>
+        <w:rPr>
+          <w:rStyle w:val="apple-style-span"/>
+          <w:lang w:val="ro-RO"/>
+        </w:rPr>
+        <w:t xml:space="preserve"> și </w:t>
+      </w:r>
+      <w:proofErr w:type="spellStart"/>
+      <w:r>
+        <w:rPr>
+          <w:rStyle w:val="apple-style-span"/>
+          <w:lang w:val="ro-RO"/>
+        </w:rPr>
+        <w:t>Nano</w:t>
+      </w:r>
+      <w:proofErr w:type="spellEnd"/>
+      <w:r>
+        <w:rPr>
+          <w:rStyle w:val="apple-style-span"/>
+          <w:lang w:val="ro-RO"/>
+        </w:rPr>
+        <w:t>, prin intermediul conexiunii Bluetooth</w:t>
       </w:r>
       <w:r>
         <w:rPr>
@@ -5686,22 +6408,102 @@
           <w:rStyle w:val="apple-style-span"/>
           <w:lang w:val="ro-RO"/>
         </w:rPr>
-        <w:t xml:space="preserve">o bază de date MySql, în vederea stocării datelor venite de la senzor. Cum ajung informațiile de la sensor în baza de date ? </w:t>
-      </w:r>
-    </w:p>
-    <w:p>
-      <w:pPr>
-        <w:rPr>
-          <w:rStyle w:val="apple-style-span"/>
-          <w:lang w:val="ro-RO"/>
-        </w:rPr>
-      </w:pPr>
-      <w:r>
-        <w:rPr>
-          <w:rStyle w:val="apple-style-span"/>
-          <w:lang w:val="ro-RO"/>
-        </w:rPr>
-        <w:t>Al patrulea pas este definit prin realizarea conexiunii plăcii Arduino Uno R3 cu Shieldul Ethernet conectat prin cablu</w:t>
+        <w:t xml:space="preserve">o bază de date </w:t>
+      </w:r>
+      <w:proofErr w:type="spellStart"/>
+      <w:r>
+        <w:rPr>
+          <w:rStyle w:val="apple-style-span"/>
+          <w:lang w:val="ro-RO"/>
+        </w:rPr>
+        <w:t>MySql</w:t>
+      </w:r>
+      <w:proofErr w:type="spellEnd"/>
+      <w:r>
+        <w:rPr>
+          <w:rStyle w:val="apple-style-span"/>
+          <w:lang w:val="ro-RO"/>
+        </w:rPr>
+        <w:t xml:space="preserve">, în vederea stocării datelor venite de la senzor. Cum ajung informațiile de la </w:t>
+      </w:r>
+      <w:proofErr w:type="spellStart"/>
+      <w:r>
+        <w:rPr>
+          <w:rStyle w:val="apple-style-span"/>
+          <w:lang w:val="ro-RO"/>
+        </w:rPr>
+        <w:t>sensor</w:t>
+      </w:r>
+      <w:proofErr w:type="spellEnd"/>
+      <w:r>
+        <w:rPr>
+          <w:rStyle w:val="apple-style-span"/>
+          <w:lang w:val="ro-RO"/>
+        </w:rPr>
+        <w:t xml:space="preserve"> în baza de date ? </w:t>
+      </w:r>
+    </w:p>
+    <w:p>
+      <w:pPr>
+        <w:rPr>
+          <w:rStyle w:val="apple-style-span"/>
+          <w:lang w:val="ro-RO"/>
+        </w:rPr>
+      </w:pPr>
+      <w:r>
+        <w:rPr>
+          <w:rStyle w:val="apple-style-span"/>
+          <w:lang w:val="ro-RO"/>
+        </w:rPr>
+        <w:t xml:space="preserve">Al patrulea pas este definit prin realizarea conexiunii plăcii </w:t>
+      </w:r>
+      <w:proofErr w:type="spellStart"/>
+      <w:r>
+        <w:rPr>
+          <w:rStyle w:val="apple-style-span"/>
+          <w:lang w:val="ro-RO"/>
+        </w:rPr>
+        <w:t>Arduino</w:t>
+      </w:r>
+      <w:proofErr w:type="spellEnd"/>
+      <w:r>
+        <w:rPr>
+          <w:rStyle w:val="apple-style-span"/>
+          <w:lang w:val="ro-RO"/>
+        </w:rPr>
+        <w:t xml:space="preserve"> </w:t>
+      </w:r>
+      <w:proofErr w:type="spellStart"/>
+      <w:r>
+        <w:rPr>
+          <w:rStyle w:val="apple-style-span"/>
+          <w:lang w:val="ro-RO"/>
+        </w:rPr>
+        <w:t>Uno</w:t>
+      </w:r>
+      <w:proofErr w:type="spellEnd"/>
+      <w:r>
+        <w:rPr>
+          <w:rStyle w:val="apple-style-span"/>
+          <w:lang w:val="ro-RO"/>
+        </w:rPr>
+        <w:t xml:space="preserve"> R3 cu </w:t>
+      </w:r>
+      <w:proofErr w:type="spellStart"/>
+      <w:r>
+        <w:rPr>
+          <w:rStyle w:val="apple-style-span"/>
+          <w:lang w:val="ro-RO"/>
+        </w:rPr>
+        <w:t>Shieldul</w:t>
+      </w:r>
+      <w:proofErr w:type="spellEnd"/>
+      <w:r>
+        <w:rPr>
+          <w:rStyle w:val="apple-style-span"/>
+          <w:lang w:val="ro-RO"/>
+        </w:rPr>
+        <w:t xml:space="preserve"> Ethernet conectat prin cablu</w:t>
       </w:r>
       <w:r>
         <w:rPr>
@@ -5757,14 +6559,50 @@
           <w:highlight w:val="yellow"/>
           <w:lang w:val="ro-RO"/>
         </w:rPr>
-        <w:t>In specificațiile lucrării detaliați cerințele. Descrieți ce intentionați să obtineți. Vă puteți referi la funcțiile aplicației, interfață, nivele de performanță, structuri de date, elemente, securitate, fiabilitate, calitate, limită</w:t>
-      </w:r>
+        <w:t xml:space="preserve">In specificațiile lucrării detaliați cerințele. Descrieți ce </w:t>
+      </w:r>
+      <w:proofErr w:type="spellStart"/>
       <w:r>
         <w:rPr>
           <w:rStyle w:val="apple-style-span"/>
           <w:highlight w:val="yellow"/>
           <w:lang w:val="ro-RO"/>
         </w:rPr>
+        <w:t>intentionați</w:t>
+      </w:r>
+      <w:proofErr w:type="spellEnd"/>
+      <w:r>
+        <w:rPr>
+          <w:rStyle w:val="apple-style-span"/>
+          <w:highlight w:val="yellow"/>
+          <w:lang w:val="ro-RO"/>
+        </w:rPr>
+        <w:t xml:space="preserve"> să </w:t>
+      </w:r>
+      <w:proofErr w:type="spellStart"/>
+      <w:r>
+        <w:rPr>
+          <w:rStyle w:val="apple-style-span"/>
+          <w:highlight w:val="yellow"/>
+          <w:lang w:val="ro-RO"/>
+        </w:rPr>
+        <w:t>obtineți</w:t>
+      </w:r>
+      <w:proofErr w:type="spellEnd"/>
+      <w:r>
+        <w:rPr>
+          <w:rStyle w:val="apple-style-span"/>
+          <w:highlight w:val="yellow"/>
+          <w:lang w:val="ro-RO"/>
+        </w:rPr>
+        <w:t>. Vă puteți referi la funcțiile aplicației, interfață, nivele de performanță, structuri de date, elemente, securitate, fiabilitate, calitate, limită</w:t>
+      </w:r>
+      <w:r>
+        <w:rPr>
+          <w:rStyle w:val="apple-style-span"/>
+          <w:highlight w:val="yellow"/>
+          <w:lang w:val="ro-RO"/>
+        </w:rPr>
         <w:t>ri, etc.</w:t>
       </w:r>
     </w:p>
@@ -5910,7 +6748,56 @@
         <w:rPr>
           <w:lang w:val="ro-RO"/>
         </w:rPr>
-        <w:t xml:space="preserve"> microcontroller o placă de dezvoltare Arduino Nano cu dimensiuni reduse, consum redus de curent și număr redus de pini, însă cu caracteristici ce satisfac obiectivele</w:t>
+        <w:t xml:space="preserve"> </w:t>
+      </w:r>
+      <w:proofErr w:type="spellStart"/>
+      <w:r>
+        <w:rPr>
+          <w:lang w:val="ro-RO"/>
+        </w:rPr>
+        <w:t>microcontroller</w:t>
+      </w:r>
+      <w:proofErr w:type="spellEnd"/>
+      <w:r>
+        <w:rPr>
+          <w:lang w:val="ro-RO"/>
+        </w:rPr>
+        <w:t xml:space="preserve"> o placă de dezvoltare </w:t>
+      </w:r>
+      <w:proofErr w:type="spellStart"/>
+      <w:r>
+        <w:rPr>
+          <w:lang w:val="ro-RO"/>
+        </w:rPr>
+        <w:t>Arduino</w:t>
+      </w:r>
+      <w:proofErr w:type="spellEnd"/>
+      <w:r>
+        <w:rPr>
+          <w:lang w:val="ro-RO"/>
+        </w:rPr>
+        <w:t xml:space="preserve"> </w:t>
+      </w:r>
+      <w:proofErr w:type="spellStart"/>
+      <w:r>
+        <w:rPr>
+          <w:lang w:val="ro-RO"/>
+        </w:rPr>
+        <w:t>Nano</w:t>
+      </w:r>
+      <w:proofErr w:type="spellEnd"/>
+      <w:r>
+        <w:rPr>
+          <w:lang w:val="ro-RO"/>
+        </w:rPr>
+        <w:t xml:space="preserve"> cu dimensiuni reduse, consum redus de curent și număr redus de pini, însă cu caracteristici ce satisfac </w:t>
+      </w:r>
+      <w:r>
+        <w:rPr>
+          <w:lang w:val="ro-RO"/>
+        </w:rPr>
+        <w:lastRenderedPageBreak/>
+        <w:t>obiectivele</w:t>
       </w:r>
       <w:r>
         <w:rPr>
@@ -5918,18 +6805,155 @@
         </w:rPr>
         <w:t xml:space="preserve"> și anume cele de procesare a informațiilor citite de la senzor</w:t>
       </w:r>
-    </w:p>
-    <w:p>
-      <w:pPr>
-        <w:rPr>
-          <w:lang w:val="ro-RO"/>
-        </w:rPr>
-      </w:pPr>
-      <w:r>
-        <w:rPr>
-          <w:lang w:val="ro-RO"/>
-        </w:rPr>
-        <w:lastRenderedPageBreak/>
+      <w:r>
+        <w:rPr>
+          <w:lang w:val="ro-RO"/>
+        </w:rPr>
+        <w:t xml:space="preserve"> și de acționare a releului prin comanda de la distanță prin interfață.</w:t>
+      </w:r>
+    </w:p>
+    <w:p>
+      <w:pPr>
+        <w:rPr>
+          <w:lang w:val="ro-RO"/>
+        </w:rPr>
+      </w:pPr>
+      <w:r>
+        <w:rPr>
+          <w:lang w:val="ro-RO"/>
+        </w:rPr>
+        <w:t xml:space="preserve">Senzorul utilizat este un senzor de curent </w:t>
+      </w:r>
+      <w:r>
+        <w:rPr>
+          <w:lang w:val="ro-RO"/>
+        </w:rPr>
+        <w:t xml:space="preserve">cu efect </w:t>
+      </w:r>
+      <w:proofErr w:type="spellStart"/>
+      <w:r>
+        <w:rPr>
+          <w:lang w:val="ro-RO"/>
+        </w:rPr>
+        <w:t>Hall</w:t>
+      </w:r>
+      <w:proofErr w:type="spellEnd"/>
+      <w:r>
+        <w:rPr>
+          <w:lang w:val="ro-RO"/>
+        </w:rPr>
+        <w:t xml:space="preserve"> </w:t>
+      </w:r>
+      <w:r>
+        <w:rPr>
+          <w:lang w:val="ro-RO"/>
+        </w:rPr>
+        <w:t>ACS712, capabil a măsura curenți de până la 30 de Amperi, fapt ce duce la o sensibilitate scăzută atunci când este necesară măsurarea consumului unui dispozitiv precum telefonul când este conectat la priză</w:t>
+      </w:r>
+      <w:r>
+        <w:rPr>
+          <w:lang w:val="ro-RO"/>
+        </w:rPr>
+        <w:t xml:space="preserve"> pentru reîncărcare</w:t>
+      </w:r>
+      <w:r>
+        <w:rPr>
+          <w:lang w:val="ro-RO"/>
+        </w:rPr>
+        <w:t>a bateriei.</w:t>
+      </w:r>
+      <w:r>
+        <w:rPr>
+          <w:lang w:val="ro-RO"/>
+        </w:rPr>
+        <w:t xml:space="preserve"> </w:t>
+      </w:r>
+      <w:r>
+        <w:rPr>
+          <w:lang w:val="ro-RO"/>
+        </w:rPr>
+        <w:t xml:space="preserve"> </w:t>
+      </w:r>
+    </w:p>
+    <w:p>
+      <w:pPr>
+        <w:rPr>
+          <w:lang w:val="ro-RO"/>
+        </w:rPr>
+      </w:pPr>
+      <w:r>
+        <w:rPr>
+          <w:lang w:val="ro-RO"/>
+        </w:rPr>
+        <w:t>Releu</w:t>
+      </w:r>
+      <w:r>
+        <w:rPr>
+          <w:lang w:val="ro-RO"/>
+        </w:rPr>
+        <w:t>l are ca scop simpla acționare a prizei, eveniment pus la dispoziția utilizatorului în cadrul paginii web, la rubrica „Vezi citiri live”.</w:t>
+      </w:r>
+      <w:r>
+        <w:rPr>
+          <w:lang w:val="ro-RO"/>
+        </w:rPr>
+        <w:t xml:space="preserve"> Ca limitare, releu folosit poate controla un curent de maxim 10 Amperi.</w:t>
+      </w:r>
+      <w:r>
+        <w:rPr>
+          <w:lang w:val="ro-RO"/>
+        </w:rPr>
+        <w:t xml:space="preserve"> (</w:t>
+      </w:r>
+      <w:proofErr w:type="spellStart"/>
+      <w:r>
+        <w:rPr>
+          <w:color w:val="FF0000"/>
+          <w:lang w:val="ro-RO"/>
+        </w:rPr>
+        <w:t>testeaza</w:t>
+      </w:r>
+      <w:proofErr w:type="spellEnd"/>
+      <w:r>
+        <w:rPr>
+          <w:color w:val="FF0000"/>
+          <w:lang w:val="ro-RO"/>
+        </w:rPr>
+        <w:t xml:space="preserve"> </w:t>
+      </w:r>
+      <w:proofErr w:type="spellStart"/>
+      <w:r>
+        <w:rPr>
+          <w:color w:val="FF0000"/>
+          <w:lang w:val="ro-RO"/>
+        </w:rPr>
+        <w:t>curenti</w:t>
+      </w:r>
+      <w:proofErr w:type="spellEnd"/>
+      <w:r>
+        <w:rPr>
+          <w:color w:val="FF0000"/>
+          <w:lang w:val="ro-RO"/>
+        </w:rPr>
+        <w:t xml:space="preserve"> mai mari</w:t>
+      </w:r>
+      <w:r>
+        <w:rPr>
+          <w:lang w:val="ro-RO"/>
+        </w:rPr>
+        <w:t>)</w:t>
+      </w:r>
+    </w:p>
+    <w:p>
+      <w:pPr>
+        <w:rPr>
+          <w:lang w:val="ro-RO"/>
+        </w:rPr>
+      </w:pPr>
+      <w:r>
+        <w:rPr>
+          <w:lang w:val="ro-RO"/>
+        </w:rPr>
         <w:t>Cu siguranță se poate alege dintr-o gamă variată de micro</w:t>
       </w:r>
       <w:r>
@@ -5967,14 +6991,50 @@
         <w:rPr>
           <w:lang w:val="ro-RO"/>
         </w:rPr>
-        <w:t xml:space="preserve">Cea de-a doua placă de dezvoltare aleasă este Arduino Uno R3, întrucât propune posibilitatea  conectării cu </w:t>
-      </w:r>
-      <w:r>
-        <w:rPr>
-          <w:lang w:val="ro-RO"/>
-        </w:rPr>
-        <w:t>un shield</w:t>
-      </w:r>
+        <w:t xml:space="preserve">Cea de-a doua placă de dezvoltare aleasă este </w:t>
+      </w:r>
+      <w:proofErr w:type="spellStart"/>
+      <w:r>
+        <w:rPr>
+          <w:lang w:val="ro-RO"/>
+        </w:rPr>
+        <w:t>Arduino</w:t>
+      </w:r>
+      <w:proofErr w:type="spellEnd"/>
+      <w:r>
+        <w:rPr>
+          <w:lang w:val="ro-RO"/>
+        </w:rPr>
+        <w:t xml:space="preserve"> </w:t>
+      </w:r>
+      <w:proofErr w:type="spellStart"/>
+      <w:r>
+        <w:rPr>
+          <w:lang w:val="ro-RO"/>
+        </w:rPr>
+        <w:t>Uno</w:t>
+      </w:r>
+      <w:proofErr w:type="spellEnd"/>
+      <w:r>
+        <w:rPr>
+          <w:lang w:val="ro-RO"/>
+        </w:rPr>
+        <w:t xml:space="preserve"> R3, întrucât propune posibilitatea  conectării cu </w:t>
+      </w:r>
+      <w:r>
+        <w:rPr>
+          <w:lang w:val="ro-RO"/>
+        </w:rPr>
+        <w:t xml:space="preserve">un </w:t>
+      </w:r>
+      <w:proofErr w:type="spellStart"/>
+      <w:r>
+        <w:rPr>
+          <w:lang w:val="ro-RO"/>
+        </w:rPr>
+        <w:t>shield</w:t>
+      </w:r>
+      <w:proofErr w:type="spellEnd"/>
       <w:r>
         <w:rPr>
           <w:lang w:val="ro-RO"/>
@@ -5991,6 +7051,85 @@
         <w:rPr>
           <w:lang w:val="ro-RO"/>
         </w:rPr>
+        <w:t>, prin simpla asignare a unui IP plăcii, în funcție de tipul conexiunii realizare: router configurat în cadrul locuinței sau laptop folosit pe post de router.</w:t>
+      </w:r>
+    </w:p>
+    <w:p>
+      <w:pPr>
+        <w:rPr>
+          <w:lang w:val="ro-RO"/>
+        </w:rPr>
+      </w:pPr>
+      <w:r>
+        <w:rPr>
+          <w:lang w:val="ro-RO"/>
+        </w:rPr>
+        <w:t>Conexiunea dintre plăci este bazată pe com</w:t>
+      </w:r>
+      <w:r>
+        <w:rPr>
+          <w:lang w:val="ro-RO"/>
+        </w:rPr>
+        <w:t>unicarea dintre două module B</w:t>
+      </w:r>
+      <w:r>
+        <w:rPr>
+          <w:lang w:val="ro-RO"/>
+        </w:rPr>
+        <w:t>luetoo</w:t>
+      </w:r>
+      <w:r>
+        <w:rPr>
+          <w:lang w:val="ro-RO"/>
+        </w:rPr>
+        <w:t>th HC-05, programate ca Master ș</w:t>
+      </w:r>
+      <w:r>
+        <w:rPr>
+          <w:lang w:val="ro-RO"/>
+        </w:rPr>
+        <w:t>i Slave</w:t>
+      </w:r>
+      <w:r>
+        <w:rPr>
+          <w:lang w:val="ro-RO"/>
+        </w:rPr>
+        <w:t xml:space="preserve"> și configurate în așa fel încât să se conecteze automat la repornirea sistemului</w:t>
+      </w:r>
+      <w:r>
+        <w:rPr>
+          <w:lang w:val="ro-RO"/>
+        </w:rPr>
+        <w:t>, pentru a evita pașii necesari reconectării lor.</w:t>
+      </w:r>
+      <w:r>
+        <w:rPr>
+          <w:lang w:val="ro-RO"/>
+        </w:rPr>
+        <w:t xml:space="preserve"> Ca nivel de performanță se urmărește atingerea unei distanțe de transmitere a datelor între module de minim 20 de metri,  distanță fără obstacole, precum pereți </w:t>
+      </w:r>
+      <w:r>
+        <w:rPr>
+          <w:lang w:val="ro-RO"/>
+        </w:rPr>
+        <w:t>sau alte element decorative din cadrul unei locui</w:t>
+      </w:r>
+      <w:r>
+        <w:rPr>
+          <w:lang w:val="ro-RO"/>
+        </w:rPr>
+        <w:t xml:space="preserve">nțe </w:t>
+      </w:r>
+      <w:r>
+        <w:rPr>
+          <w:lang w:val="ro-RO"/>
+        </w:rPr>
+        <w:t>și de minim 10 metri ca distanță cu obstacole</w:t>
+      </w:r>
+      <w:r>
+        <w:rPr>
+          <w:lang w:val="ro-RO"/>
+        </w:rPr>
         <w:t>.</w:t>
       </w:r>
       <w:r>
@@ -6010,10 +7149,205 @@
         <w:rPr>
           <w:lang w:val="ro-RO"/>
         </w:rPr>
-        <w:t>Conexiunea dintre plăci este bazată pe comunicarea dintre două module bluetooth HC-05, programate ca Master si Slave</w:t>
-      </w:r>
-      <w:bookmarkStart w:id="4" w:name="_GoBack"/>
-      <w:bookmarkEnd w:id="4"/>
+        <w:t>În ceea ce privește partea software, va fi folosit un server achiziționat</w:t>
+      </w:r>
+      <w:r>
+        <w:rPr>
+          <w:lang w:val="ro-RO"/>
+        </w:rPr>
+        <w:t>,</w:t>
+      </w:r>
+      <w:r>
+        <w:rPr>
+          <w:lang w:val="ro-RO"/>
+        </w:rPr>
+        <w:t xml:space="preserve"> în cadrul căruia s-a efectual instalarea </w:t>
+      </w:r>
+      <w:r>
+        <w:rPr>
+          <w:color w:val="FF0000"/>
+          <w:lang w:val="ro-RO"/>
+        </w:rPr>
+        <w:t>mediilor Apache , CentOS7</w:t>
+      </w:r>
+      <w:r>
+        <w:rPr>
+          <w:color w:val="FF0000"/>
+          <w:lang w:val="ro-RO"/>
+        </w:rPr>
+        <w:t xml:space="preserve">, </w:t>
+      </w:r>
+      <w:proofErr w:type="spellStart"/>
+      <w:r>
+        <w:rPr>
+          <w:color w:val="FF0000"/>
+          <w:lang w:val="ro-RO"/>
+        </w:rPr>
+        <w:t>MySql</w:t>
+      </w:r>
+      <w:proofErr w:type="spellEnd"/>
+      <w:r>
+        <w:rPr>
+          <w:color w:val="FF0000"/>
+          <w:lang w:val="ro-RO"/>
+        </w:rPr>
+        <w:t xml:space="preserve">, PHP, </w:t>
+      </w:r>
+      <w:r>
+        <w:rPr>
+          <w:lang w:val="ro-RO"/>
+        </w:rPr>
+        <w:t xml:space="preserve">cu scopul de a crea o bază de date în care vor fi stocate </w:t>
+      </w:r>
+      <w:proofErr w:type="spellStart"/>
+      <w:r>
+        <w:rPr>
+          <w:lang w:val="ro-RO"/>
+        </w:rPr>
+        <w:t>infomațiile</w:t>
+      </w:r>
+      <w:proofErr w:type="spellEnd"/>
+      <w:r>
+        <w:rPr>
+          <w:lang w:val="ro-RO"/>
+        </w:rPr>
+        <w:t xml:space="preserve"> de la senzor, date despre utilizator, cât și date despre dispozitivele cărora le monitorizăm co</w:t>
+      </w:r>
+      <w:r>
+        <w:rPr>
+          <w:lang w:val="ro-RO"/>
+        </w:rPr>
+        <w:t>n</w:t>
+      </w:r>
+      <w:r>
+        <w:rPr>
+          <w:lang w:val="ro-RO"/>
+        </w:rPr>
+        <w:t>sumul.</w:t>
+      </w:r>
+      <w:r>
+        <w:rPr>
+          <w:lang w:val="ro-RO"/>
+        </w:rPr>
+        <w:t xml:space="preserve"> </w:t>
+      </w:r>
+      <w:r>
+        <w:rPr>
+          <w:color w:val="FF0000"/>
+          <w:lang w:val="ro-RO"/>
+        </w:rPr>
+        <w:t xml:space="preserve">Capacitatea bazei de date -&gt;  </w:t>
+      </w:r>
+      <w:r>
+        <w:rPr>
+          <w:lang w:val="ro-RO"/>
+        </w:rPr>
+        <w:t xml:space="preserve">Pentru a propune utilizatorului datele despre consum si dispozitiv, s-a realizat o interfață web accesibilă de oriunde </w:t>
+      </w:r>
+      <w:r>
+        <w:rPr>
+          <w:lang w:val="ro-RO"/>
+        </w:rPr>
+        <w:t>ș</w:t>
+      </w:r>
+      <w:r>
+        <w:rPr>
+          <w:lang w:val="ro-RO"/>
+        </w:rPr>
+        <w:t xml:space="preserve">i de pe oricare dispozitiv, fie el laptop sau </w:t>
+      </w:r>
+      <w:proofErr w:type="spellStart"/>
+      <w:r>
+        <w:rPr>
+          <w:lang w:val="ro-RO"/>
+        </w:rPr>
+        <w:t>smartphone</w:t>
+      </w:r>
+      <w:proofErr w:type="spellEnd"/>
+      <w:r>
+        <w:rPr>
+          <w:lang w:val="ro-RO"/>
+        </w:rPr>
+        <w:t>.</w:t>
+      </w:r>
+      <w:r>
+        <w:rPr>
+          <w:lang w:val="ro-RO"/>
+        </w:rPr>
+        <w:t xml:space="preserve"> Aceasta propune un meniu cu 4 opțiuni: „Acasă”, „Vezi citiri”, „Calculează cost” și „Istoricul citirilor”.</w:t>
+      </w:r>
+      <w:r>
+        <w:rPr>
+          <w:lang w:val="ro-RO"/>
+        </w:rPr>
+        <w:t xml:space="preserve"> Toate operațiunile efectuale cu baza de date sunt bazate pe fișiere </w:t>
+      </w:r>
+      <w:r>
+        <w:rPr>
+          <w:lang w:val="ro-RO"/>
+        </w:rPr>
+        <w:t>.</w:t>
+      </w:r>
+      <w:proofErr w:type="spellStart"/>
+      <w:r>
+        <w:rPr>
+          <w:lang w:val="ro-RO"/>
+        </w:rPr>
+        <w:t>php</w:t>
+      </w:r>
+      <w:proofErr w:type="spellEnd"/>
+      <w:r>
+        <w:rPr>
+          <w:lang w:val="ro-RO"/>
+        </w:rPr>
+        <w:t xml:space="preserve"> și </w:t>
+      </w:r>
+      <w:proofErr w:type="spellStart"/>
+      <w:r>
+        <w:rPr>
+          <w:lang w:val="ro-RO"/>
+        </w:rPr>
+        <w:t>query</w:t>
+      </w:r>
+      <w:proofErr w:type="spellEnd"/>
+      <w:r>
+        <w:rPr>
+          <w:lang w:val="ro-RO"/>
+        </w:rPr>
+        <w:t xml:space="preserve">-uri bazate pe sintaxă </w:t>
+      </w:r>
+      <w:proofErr w:type="spellStart"/>
+      <w:r>
+        <w:rPr>
+          <w:lang w:val="ro-RO"/>
+        </w:rPr>
+        <w:t>MySql</w:t>
+      </w:r>
+      <w:proofErr w:type="spellEnd"/>
+      <w:r>
+        <w:rPr>
+          <w:lang w:val="ro-RO"/>
+        </w:rPr>
+        <w:t>.</w:t>
+      </w:r>
+      <w:r>
+        <w:rPr>
+          <w:lang w:val="ro-RO"/>
+        </w:rPr>
+        <w:t xml:space="preserve"> În ceea ce privește securitatea,</w:t>
+      </w:r>
+      <w:r>
+        <w:rPr>
+          <w:lang w:val="ro-RO"/>
+        </w:rPr>
+        <w:t xml:space="preserve"> accesarea paginii principale va fi condiționată de un formular de log in</w:t>
+      </w:r>
+      <w:r>
+        <w:rPr>
+          <w:lang w:val="ro-RO"/>
+        </w:rPr>
+        <w:t>, ce necesită un nume existent și o parolă validă din baza de date.</w:t>
+      </w:r>
     </w:p>
     <w:p>
       <w:pPr>
@@ -6044,43 +7378,68 @@
           <w:lang w:val="ro-RO"/>
         </w:rPr>
       </w:pPr>
-      <w:bookmarkStart w:id="5" w:name="_Toc477457099"/>
+      <w:bookmarkStart w:id="4" w:name="_Toc477457099"/>
       <w:r>
         <w:rPr>
           <w:lang w:val="ro-RO"/>
         </w:rPr>
         <w:t>Studiu bibliografic</w:t>
       </w:r>
-      <w:bookmarkEnd w:id="5"/>
-    </w:p>
-    <w:p>
-      <w:pPr>
-        <w:rPr>
-          <w:rStyle w:val="apple-style-span"/>
-          <w:lang w:val="ro-RO"/>
-        </w:rPr>
-      </w:pPr>
-      <w:r>
-        <w:rPr>
-          <w:rStyle w:val="apple-style-span"/>
-          <w:lang w:val="ro-RO"/>
-        </w:rPr>
-        <w:t>Conține o analiză a ceea ce s-a realizat/studiat anterior. Arătați că ați studiat materiale bibliografice și că ați înteles ceea ce ați citit.</w:t>
-      </w:r>
-    </w:p>
-    <w:p>
-      <w:pPr>
-        <w:rPr>
-          <w:rStyle w:val="apple-style-span"/>
-          <w:lang w:val="ro-RO"/>
-        </w:rPr>
-      </w:pPr>
-      <w:r>
-        <w:rPr>
-          <w:rStyle w:val="apple-style-span"/>
-          <w:lang w:val="ro-RO"/>
-        </w:rPr>
-        <w:t>Puteti include diferite puncte de vedere asupra problemei pe care o rezolvați în lucrare.</w:t>
+      <w:bookmarkEnd w:id="4"/>
+    </w:p>
+    <w:p>
+      <w:pPr>
+        <w:rPr>
+          <w:rStyle w:val="apple-style-span"/>
+          <w:lang w:val="ro-RO"/>
+        </w:rPr>
+      </w:pPr>
+      <w:r>
+        <w:rPr>
+          <w:rStyle w:val="apple-style-span"/>
+          <w:lang w:val="ro-RO"/>
+        </w:rPr>
+        <w:t xml:space="preserve">Conține o analiză a ceea ce s-a realizat/studiat anterior. Arătați că ați studiat materiale bibliografice și că ați </w:t>
+      </w:r>
+      <w:proofErr w:type="spellStart"/>
+      <w:r>
+        <w:rPr>
+          <w:rStyle w:val="apple-style-span"/>
+          <w:lang w:val="ro-RO"/>
+        </w:rPr>
+        <w:t>înteles</w:t>
+      </w:r>
+      <w:proofErr w:type="spellEnd"/>
+      <w:r>
+        <w:rPr>
+          <w:rStyle w:val="apple-style-span"/>
+          <w:lang w:val="ro-RO"/>
+        </w:rPr>
+        <w:t xml:space="preserve"> ceea ce ați citit.</w:t>
+      </w:r>
+    </w:p>
+    <w:p>
+      <w:pPr>
+        <w:rPr>
+          <w:rStyle w:val="apple-style-span"/>
+          <w:lang w:val="ro-RO"/>
+        </w:rPr>
+      </w:pPr>
+      <w:proofErr w:type="spellStart"/>
+      <w:r>
+        <w:rPr>
+          <w:rStyle w:val="apple-style-span"/>
+          <w:lang w:val="ro-RO"/>
+        </w:rPr>
+        <w:t>Puteti</w:t>
+      </w:r>
+      <w:proofErr w:type="spellEnd"/>
+      <w:r>
+        <w:rPr>
+          <w:rStyle w:val="apple-style-span"/>
+          <w:lang w:val="ro-RO"/>
+        </w:rPr>
+        <w:t xml:space="preserve"> include diferite puncte de vedere asupra problemei pe care o rezolvați în lucrare.</w:t>
       </w:r>
     </w:p>
     <w:p>
@@ -6140,14 +7499,14 @@
           <w:lang w:val="ro-RO"/>
         </w:rPr>
       </w:pPr>
-      <w:bookmarkStart w:id="6" w:name="_Toc477457100"/>
+      <w:bookmarkStart w:id="5" w:name="_Toc477457100"/>
       <w:r>
         <w:rPr>
           <w:lang w:val="ro-RO"/>
         </w:rPr>
         <w:t>Analiză, proiectare, implementare</w:t>
       </w:r>
-      <w:bookmarkEnd w:id="6"/>
+      <w:bookmarkEnd w:id="5"/>
     </w:p>
     <w:p>
       <w:pPr>
@@ -6344,7 +7703,16 @@
           <w:rStyle w:val="apple-style-span"/>
           <w:lang w:val="ro-RO"/>
         </w:rPr>
-        <w:t>descrierea materialelor, procedurilor</w:t>
+        <w:t>descrierea materialelor, procedurilo</w:t>
+      </w:r>
+      <w:bookmarkStart w:id="6" w:name="_GoBack"/>
+      <w:bookmarkEnd w:id="6"/>
+      <w:r>
+        <w:rPr>
+          <w:rStyle w:val="apple-style-span"/>
+          <w:lang w:val="ro-RO"/>
+        </w:rPr>
+        <w:t>r</w:t>
       </w:r>
     </w:p>
     <w:p>
@@ -6447,7 +7815,23 @@
           <w:rStyle w:val="apple-style-span"/>
           <w:lang w:val="ro-RO"/>
         </w:rPr>
-        <w:t xml:space="preserve"> poata reface lucrarea</w:t>
+        <w:t xml:space="preserve"> </w:t>
+      </w:r>
+      <w:proofErr w:type="spellStart"/>
+      <w:r>
+        <w:rPr>
+          <w:rStyle w:val="apple-style-span"/>
+          <w:lang w:val="ro-RO"/>
+        </w:rPr>
+        <w:t>poata</w:t>
+      </w:r>
+      <w:proofErr w:type="spellEnd"/>
+      <w:r>
+        <w:rPr>
+          <w:rStyle w:val="apple-style-span"/>
+          <w:lang w:val="ro-RO"/>
+        </w:rPr>
+        <w:t xml:space="preserve"> reface lucrarea</w:t>
       </w:r>
     </w:p>
     <w:p>
@@ -6487,12 +7871,69 @@
           <w:lang w:val="ro-RO"/>
         </w:rPr>
       </w:pPr>
-      <w:r>
-        <w:rPr>
-          <w:rStyle w:val="apple-style-span"/>
-          <w:lang w:val="ro-RO"/>
-        </w:rPr>
-        <w:t>Descrieti detaliile tehnice ale implementarii aplicatiei: mediul de implementare, modul de prezentare, modul de utilizare al aplicatiei, etc.</w:t>
+      <w:proofErr w:type="spellStart"/>
+      <w:r>
+        <w:rPr>
+          <w:rStyle w:val="apple-style-span"/>
+          <w:lang w:val="ro-RO"/>
+        </w:rPr>
+        <w:t>Descrieti</w:t>
+      </w:r>
+      <w:proofErr w:type="spellEnd"/>
+      <w:r>
+        <w:rPr>
+          <w:rStyle w:val="apple-style-span"/>
+          <w:lang w:val="ro-RO"/>
+        </w:rPr>
+        <w:t xml:space="preserve"> detaliile tehnice ale </w:t>
+      </w:r>
+      <w:proofErr w:type="spellStart"/>
+      <w:r>
+        <w:rPr>
+          <w:rStyle w:val="apple-style-span"/>
+          <w:lang w:val="ro-RO"/>
+        </w:rPr>
+        <w:t>implementarii</w:t>
+      </w:r>
+      <w:proofErr w:type="spellEnd"/>
+      <w:r>
+        <w:rPr>
+          <w:rStyle w:val="apple-style-span"/>
+          <w:lang w:val="ro-RO"/>
+        </w:rPr>
+        <w:t xml:space="preserve"> </w:t>
+      </w:r>
+      <w:proofErr w:type="spellStart"/>
+      <w:r>
+        <w:rPr>
+          <w:rStyle w:val="apple-style-span"/>
+          <w:lang w:val="ro-RO"/>
+        </w:rPr>
+        <w:t>aplicatiei</w:t>
+      </w:r>
+      <w:proofErr w:type="spellEnd"/>
+      <w:r>
+        <w:rPr>
+          <w:rStyle w:val="apple-style-span"/>
+          <w:lang w:val="ro-RO"/>
+        </w:rPr>
+        <w:t xml:space="preserve">: mediul de implementare, modul de prezentare, modul de utilizare al </w:t>
+      </w:r>
+      <w:proofErr w:type="spellStart"/>
+      <w:r>
+        <w:rPr>
+          <w:rStyle w:val="apple-style-span"/>
+          <w:lang w:val="ro-RO"/>
+        </w:rPr>
+        <w:t>aplicatiei</w:t>
+      </w:r>
+      <w:proofErr w:type="spellEnd"/>
+      <w:r>
+        <w:rPr>
+          <w:rStyle w:val="apple-style-span"/>
+          <w:lang w:val="ro-RO"/>
+        </w:rPr>
+        <w:t>, etc.</w:t>
       </w:r>
     </w:p>
     <w:p>
@@ -6736,12 +8177,37 @@
           <w:lang w:val="ro-RO"/>
         </w:rPr>
       </w:pPr>
-      <w:r>
-        <w:rPr>
-          <w:rStyle w:val="apple-style-span"/>
-          <w:lang w:val="ro-RO"/>
-        </w:rPr>
-        <w:t>Evidentiați toate rezultatele pe care le-ați obtinut și trageți concluzii din ele. Puteți prezenta o analiză critică a ceea ce ați realizat comparativ cu alte lucrări/studii anterioare.</w:t>
+      <w:proofErr w:type="spellStart"/>
+      <w:r>
+        <w:rPr>
+          <w:rStyle w:val="apple-style-span"/>
+          <w:lang w:val="ro-RO"/>
+        </w:rPr>
+        <w:t>Evidentiați</w:t>
+      </w:r>
+      <w:proofErr w:type="spellEnd"/>
+      <w:r>
+        <w:rPr>
+          <w:rStyle w:val="apple-style-span"/>
+          <w:lang w:val="ro-RO"/>
+        </w:rPr>
+        <w:t xml:space="preserve"> toate rezultatele pe care le-ați </w:t>
+      </w:r>
+      <w:proofErr w:type="spellStart"/>
+      <w:r>
+        <w:rPr>
+          <w:rStyle w:val="apple-style-span"/>
+          <w:lang w:val="ro-RO"/>
+        </w:rPr>
+        <w:t>obtinut</w:t>
+      </w:r>
+      <w:proofErr w:type="spellEnd"/>
+      <w:r>
+        <w:rPr>
+          <w:rStyle w:val="apple-style-span"/>
+          <w:lang w:val="ro-RO"/>
+        </w:rPr>
+        <w:t xml:space="preserve"> și trageți concluzii din ele. Puteți prezenta o analiză critică a ceea ce ați realizat comparativ cu alte lucrări/studii anterioare.</w:t>
       </w:r>
     </w:p>
     <w:p>
@@ -6939,14 +8405,36 @@
         <w:rPr>
           <w:lang w:val="ro-RO"/>
         </w:rPr>
-        <w:t>În antetul paginii (header): titlul capitolului, centrat</w:t>
-      </w:r>
-      <w:r>
-        <w:rPr>
-          <w:lang w:val="ro-RO"/>
-        </w:rPr>
-        <w:t>, stil: Header_style</w:t>
-      </w:r>
+        <w:t>În antetul paginii (</w:t>
+      </w:r>
+      <w:proofErr w:type="spellStart"/>
+      <w:r>
+        <w:rPr>
+          <w:lang w:val="ro-RO"/>
+        </w:rPr>
+        <w:t>header</w:t>
+      </w:r>
+      <w:proofErr w:type="spellEnd"/>
+      <w:r>
+        <w:rPr>
+          <w:lang w:val="ro-RO"/>
+        </w:rPr>
+        <w:t>): titlul capitolului, centrat</w:t>
+      </w:r>
+      <w:r>
+        <w:rPr>
+          <w:lang w:val="ro-RO"/>
+        </w:rPr>
+        <w:t xml:space="preserve">, stil: </w:t>
+      </w:r>
+      <w:proofErr w:type="spellStart"/>
+      <w:r>
+        <w:rPr>
+          <w:lang w:val="ro-RO"/>
+        </w:rPr>
+        <w:t>Header_style</w:t>
+      </w:r>
+      <w:proofErr w:type="spellEnd"/>
     </w:p>
     <w:p>
       <w:pPr>
@@ -6994,11 +8482,19 @@
         </w:rPr>
         <w:t xml:space="preserve">Titlurile capitolelor și subcapitolelor se marchează cu stilurile </w:t>
       </w:r>
-      <w:r>
-        <w:rPr>
-          <w:lang w:val="ro-RO"/>
-        </w:rPr>
-        <w:t xml:space="preserve">Heading 1 </w:t>
+      <w:proofErr w:type="spellStart"/>
+      <w:r>
+        <w:rPr>
+          <w:lang w:val="ro-RO"/>
+        </w:rPr>
+        <w:t>Heading</w:t>
+      </w:r>
+      <w:proofErr w:type="spellEnd"/>
+      <w:r>
+        <w:rPr>
+          <w:lang w:val="ro-RO"/>
+        </w:rPr>
+        <w:t xml:space="preserve"> 1 </w:t>
       </w:r>
       <w:r>
         <w:rPr>
@@ -7377,15 +8873,120 @@
               <w:rPr>
                 <w:lang w:val="ro-RO"/>
               </w:rPr>
-              <w:t>Font: (Default) Cambria, 12 pt,</w:t>
+              <w:t>Font: (</w:t>
+            </w:r>
+            <w:proofErr w:type="spellStart"/>
+            <w:r>
+              <w:rPr>
+                <w:lang w:val="ro-RO"/>
+              </w:rPr>
+              <w:t>Default</w:t>
+            </w:r>
+            <w:proofErr w:type="spellEnd"/>
+            <w:r>
+              <w:rPr>
+                <w:lang w:val="ro-RO"/>
+              </w:rPr>
+              <w:t xml:space="preserve">) </w:t>
+            </w:r>
+            <w:proofErr w:type="spellStart"/>
+            <w:r>
+              <w:rPr>
+                <w:lang w:val="ro-RO"/>
+              </w:rPr>
+              <w:t>Cambria</w:t>
+            </w:r>
+            <w:proofErr w:type="spellEnd"/>
+            <w:r>
+              <w:rPr>
+                <w:lang w:val="ro-RO"/>
+              </w:rPr>
+              <w:t xml:space="preserve">, 12 </w:t>
+            </w:r>
+            <w:proofErr w:type="spellStart"/>
+            <w:r>
+              <w:rPr>
+                <w:lang w:val="ro-RO"/>
+              </w:rPr>
+              <w:t>pt</w:t>
+            </w:r>
+            <w:proofErr w:type="spellEnd"/>
+            <w:r>
+              <w:rPr>
+                <w:lang w:val="ro-RO"/>
+              </w:rPr>
+              <w:t>,</w:t>
             </w:r>
             <w:r>
               <w:rPr>
                 <w:lang w:val="ro-RO"/>
               </w:rPr>
               <w:br/>
-              <w:t>Justified, Line spacing:  Multiple 1.1 li, Space After:  6 pt</w:t>
-            </w:r>
+            </w:r>
+            <w:proofErr w:type="spellStart"/>
+            <w:r>
+              <w:rPr>
+                <w:lang w:val="ro-RO"/>
+              </w:rPr>
+              <w:t>Justified</w:t>
+            </w:r>
+            <w:proofErr w:type="spellEnd"/>
+            <w:r>
+              <w:rPr>
+                <w:lang w:val="ro-RO"/>
+              </w:rPr>
+              <w:t xml:space="preserve">, Line </w:t>
+            </w:r>
+            <w:proofErr w:type="spellStart"/>
+            <w:r>
+              <w:rPr>
+                <w:lang w:val="ro-RO"/>
+              </w:rPr>
+              <w:t>spacing</w:t>
+            </w:r>
+            <w:proofErr w:type="spellEnd"/>
+            <w:r>
+              <w:rPr>
+                <w:lang w:val="ro-RO"/>
+              </w:rPr>
+              <w:t xml:space="preserve">:  Multiple 1.1 li, </w:t>
+            </w:r>
+            <w:proofErr w:type="spellStart"/>
+            <w:r>
+              <w:rPr>
+                <w:lang w:val="ro-RO"/>
+              </w:rPr>
+              <w:t>Space</w:t>
+            </w:r>
+            <w:proofErr w:type="spellEnd"/>
+            <w:r>
+              <w:rPr>
+                <w:lang w:val="ro-RO"/>
+              </w:rPr>
+              <w:t xml:space="preserve"> </w:t>
+            </w:r>
+            <w:proofErr w:type="spellStart"/>
+            <w:r>
+              <w:rPr>
+                <w:lang w:val="ro-RO"/>
+              </w:rPr>
+              <w:t>After</w:t>
+            </w:r>
+            <w:proofErr w:type="spellEnd"/>
+            <w:r>
+              <w:rPr>
+                <w:lang w:val="ro-RO"/>
+              </w:rPr>
+              <w:t xml:space="preserve">:  6 </w:t>
+            </w:r>
+            <w:proofErr w:type="spellStart"/>
+            <w:r>
+              <w:rPr>
+                <w:lang w:val="ro-RO"/>
+              </w:rPr>
+              <w:t>pt</w:t>
+            </w:r>
+            <w:proofErr w:type="spellEnd"/>
           </w:p>
         </w:tc>
       </w:tr>
@@ -7474,14 +9075,134 @@
               <w:rPr>
                 <w:lang w:val="ro-RO"/>
               </w:rPr>
-              <w:t>Font: 24 pt, Small caps, Centered</w:t>
-            </w:r>
+              <w:t xml:space="preserve">Font: 24 </w:t>
+            </w:r>
+            <w:proofErr w:type="spellStart"/>
+            <w:r>
+              <w:rPr>
+                <w:lang w:val="ro-RO"/>
+              </w:rPr>
+              <w:t>pt</w:t>
+            </w:r>
+            <w:proofErr w:type="spellEnd"/>
+            <w:r>
+              <w:rPr>
+                <w:lang w:val="ro-RO"/>
+              </w:rPr>
+              <w:t xml:space="preserve">, </w:t>
+            </w:r>
+            <w:proofErr w:type="spellStart"/>
+            <w:r>
+              <w:rPr>
+                <w:lang w:val="ro-RO"/>
+              </w:rPr>
+              <w:t>Small</w:t>
+            </w:r>
+            <w:proofErr w:type="spellEnd"/>
+            <w:r>
+              <w:rPr>
+                <w:lang w:val="ro-RO"/>
+              </w:rPr>
+              <w:t xml:space="preserve"> </w:t>
+            </w:r>
+            <w:proofErr w:type="spellStart"/>
+            <w:r>
+              <w:rPr>
+                <w:lang w:val="ro-RO"/>
+              </w:rPr>
+              <w:t>caps</w:t>
+            </w:r>
+            <w:proofErr w:type="spellEnd"/>
+            <w:r>
+              <w:rPr>
+                <w:lang w:val="ro-RO"/>
+              </w:rPr>
+              <w:t xml:space="preserve">, </w:t>
+            </w:r>
+            <w:proofErr w:type="spellStart"/>
+            <w:r>
+              <w:rPr>
+                <w:lang w:val="ro-RO"/>
+              </w:rPr>
+              <w:t>Centered</w:t>
+            </w:r>
+            <w:proofErr w:type="spellEnd"/>
             <w:r>
               <w:rPr>
                 <w:lang w:val="ro-RO"/>
               </w:rPr>
               <w:br/>
-              <w:t>Line spacing:  single, Space Before: 126pt, After:  0 pt,</w:t>
+              <w:t xml:space="preserve">Line </w:t>
+            </w:r>
+            <w:proofErr w:type="spellStart"/>
+            <w:r>
+              <w:rPr>
+                <w:lang w:val="ro-RO"/>
+              </w:rPr>
+              <w:t>spacing</w:t>
+            </w:r>
+            <w:proofErr w:type="spellEnd"/>
+            <w:r>
+              <w:rPr>
+                <w:lang w:val="ro-RO"/>
+              </w:rPr>
+              <w:t xml:space="preserve">:  single, </w:t>
+            </w:r>
+            <w:proofErr w:type="spellStart"/>
+            <w:r>
+              <w:rPr>
+                <w:lang w:val="ro-RO"/>
+              </w:rPr>
+              <w:t>Space</w:t>
+            </w:r>
+            <w:proofErr w:type="spellEnd"/>
+            <w:r>
+              <w:rPr>
+                <w:lang w:val="ro-RO"/>
+              </w:rPr>
+              <w:t xml:space="preserve"> </w:t>
+            </w:r>
+            <w:proofErr w:type="spellStart"/>
+            <w:r>
+              <w:rPr>
+                <w:lang w:val="ro-RO"/>
+              </w:rPr>
+              <w:t>Before</w:t>
+            </w:r>
+            <w:proofErr w:type="spellEnd"/>
+            <w:r>
+              <w:rPr>
+                <w:lang w:val="ro-RO"/>
+              </w:rPr>
+              <w:t xml:space="preserve">: 126pt, </w:t>
+            </w:r>
+            <w:proofErr w:type="spellStart"/>
+            <w:r>
+              <w:rPr>
+                <w:lang w:val="ro-RO"/>
+              </w:rPr>
+              <w:t>After</w:t>
+            </w:r>
+            <w:proofErr w:type="spellEnd"/>
+            <w:r>
+              <w:rPr>
+                <w:lang w:val="ro-RO"/>
+              </w:rPr>
+              <w:t xml:space="preserve">:  0 </w:t>
+            </w:r>
+            <w:proofErr w:type="spellStart"/>
+            <w:r>
+              <w:rPr>
+                <w:lang w:val="ro-RO"/>
+              </w:rPr>
+              <w:t>pt</w:t>
+            </w:r>
+            <w:proofErr w:type="spellEnd"/>
+            <w:r>
+              <w:rPr>
+                <w:lang w:val="ro-RO"/>
+              </w:rPr>
+              <w:t>,</w:t>
             </w:r>
           </w:p>
         </w:tc>
@@ -7571,8 +9292,16 @@
               <w:rPr>
                 <w:lang w:val="ro-RO"/>
               </w:rPr>
-              <w:t>Font:14pt, Bold, Centered</w:t>
-            </w:r>
+              <w:t xml:space="preserve">Font:14pt, Bold, </w:t>
+            </w:r>
+            <w:proofErr w:type="spellStart"/>
+            <w:r>
+              <w:rPr>
+                <w:lang w:val="ro-RO"/>
+              </w:rPr>
+              <w:t>Centered</w:t>
+            </w:r>
+            <w:proofErr w:type="spellEnd"/>
           </w:p>
         </w:tc>
       </w:tr>
@@ -7613,11 +9342,19 @@
                 <w:lang w:val="ro-RO"/>
               </w:rPr>
             </w:pPr>
-            <w:r>
-              <w:rPr>
-                <w:lang w:val="ro-RO"/>
-              </w:rPr>
-              <w:t>Heading 1</w:t>
+            <w:proofErr w:type="spellStart"/>
+            <w:r>
+              <w:rPr>
+                <w:lang w:val="ro-RO"/>
+              </w:rPr>
+              <w:t>Heading</w:t>
+            </w:r>
+            <w:proofErr w:type="spellEnd"/>
+            <w:r>
+              <w:rPr>
+                <w:lang w:val="ro-RO"/>
+              </w:rPr>
+              <w:t xml:space="preserve"> 1</w:t>
             </w:r>
           </w:p>
         </w:tc>
@@ -7661,14 +9398,97 @@
               <w:rPr>
                 <w:lang w:val="ro-RO"/>
               </w:rPr>
-              <w:t>Font: 24 pt, Indent:  Left:  0 cm</w:t>
+              <w:t xml:space="preserve">Font: 24 </w:t>
+            </w:r>
+            <w:proofErr w:type="spellStart"/>
+            <w:r>
+              <w:rPr>
+                <w:lang w:val="ro-RO"/>
+              </w:rPr>
+              <w:t>pt</w:t>
+            </w:r>
+            <w:proofErr w:type="spellEnd"/>
+            <w:r>
+              <w:rPr>
+                <w:lang w:val="ro-RO"/>
+              </w:rPr>
+              <w:t xml:space="preserve">, </w:t>
+            </w:r>
+            <w:proofErr w:type="spellStart"/>
+            <w:r>
+              <w:rPr>
+                <w:lang w:val="ro-RO"/>
+              </w:rPr>
+              <w:t>Indent</w:t>
+            </w:r>
+            <w:proofErr w:type="spellEnd"/>
+            <w:r>
+              <w:rPr>
+                <w:lang w:val="ro-RO"/>
+              </w:rPr>
+              <w:t>:  Left:  0 cm</w:t>
             </w:r>
             <w:r>
               <w:rPr>
                 <w:lang w:val="ro-RO"/>
               </w:rPr>
               <w:br/>
-              <w:t>Hanging:  0.76 cm, Space Before: 24pt, After: 12pt</w:t>
+            </w:r>
+            <w:proofErr w:type="spellStart"/>
+            <w:r>
+              <w:rPr>
+                <w:lang w:val="ro-RO"/>
+              </w:rPr>
+              <w:t>Hanging</w:t>
+            </w:r>
+            <w:proofErr w:type="spellEnd"/>
+            <w:r>
+              <w:rPr>
+                <w:lang w:val="ro-RO"/>
+              </w:rPr>
+              <w:t xml:space="preserve">:  0.76 cm, </w:t>
+            </w:r>
+            <w:proofErr w:type="spellStart"/>
+            <w:r>
+              <w:rPr>
+                <w:lang w:val="ro-RO"/>
+              </w:rPr>
+              <w:t>Space</w:t>
+            </w:r>
+            <w:proofErr w:type="spellEnd"/>
+            <w:r>
+              <w:rPr>
+                <w:lang w:val="ro-RO"/>
+              </w:rPr>
+              <w:t xml:space="preserve"> </w:t>
+            </w:r>
+            <w:proofErr w:type="spellStart"/>
+            <w:r>
+              <w:rPr>
+                <w:lang w:val="ro-RO"/>
+              </w:rPr>
+              <w:t>Before</w:t>
+            </w:r>
+            <w:proofErr w:type="spellEnd"/>
+            <w:r>
+              <w:rPr>
+                <w:lang w:val="ro-RO"/>
+              </w:rPr>
+              <w:t xml:space="preserve">: 24pt, </w:t>
+            </w:r>
+            <w:proofErr w:type="spellStart"/>
+            <w:r>
+              <w:rPr>
+                <w:lang w:val="ro-RO"/>
+              </w:rPr>
+              <w:t>After</w:t>
+            </w:r>
+            <w:proofErr w:type="spellEnd"/>
+            <w:r>
+              <w:rPr>
+                <w:lang w:val="ro-RO"/>
+              </w:rPr>
+              <w:t>: 12pt</w:t>
             </w:r>
           </w:p>
         </w:tc>
@@ -7710,11 +9530,19 @@
                 <w:lang w:val="ro-RO"/>
               </w:rPr>
             </w:pPr>
-            <w:r>
-              <w:rPr>
-                <w:lang w:val="ro-RO"/>
-              </w:rPr>
-              <w:t>Heading 2</w:t>
+            <w:proofErr w:type="spellStart"/>
+            <w:r>
+              <w:rPr>
+                <w:lang w:val="ro-RO"/>
+              </w:rPr>
+              <w:t>Heading</w:t>
+            </w:r>
+            <w:proofErr w:type="spellEnd"/>
+            <w:r>
+              <w:rPr>
+                <w:lang w:val="ro-RO"/>
+              </w:rPr>
+              <w:t xml:space="preserve"> 2</w:t>
             </w:r>
           </w:p>
         </w:tc>
@@ -7765,7 +9593,35 @@
               <w:rPr>
                 <w:lang w:val="ro-RO"/>
               </w:rPr>
-              <w:t>Font: 14 pt, Bold, Indent:  Left:  0 cm</w:t>
+              <w:t xml:space="preserve">Font: 14 </w:t>
+            </w:r>
+            <w:proofErr w:type="spellStart"/>
+            <w:r>
+              <w:rPr>
+                <w:lang w:val="ro-RO"/>
+              </w:rPr>
+              <w:t>pt</w:t>
+            </w:r>
+            <w:proofErr w:type="spellEnd"/>
+            <w:r>
+              <w:rPr>
+                <w:lang w:val="ro-RO"/>
+              </w:rPr>
+              <w:t xml:space="preserve">, Bold, </w:t>
+            </w:r>
+            <w:proofErr w:type="spellStart"/>
+            <w:r>
+              <w:rPr>
+                <w:lang w:val="ro-RO"/>
+              </w:rPr>
+              <w:t>Indent</w:t>
+            </w:r>
+            <w:proofErr w:type="spellEnd"/>
+            <w:r>
+              <w:rPr>
+                <w:lang w:val="ro-RO"/>
+              </w:rPr>
+              <w:t>:  Left:  0 cm</w:t>
             </w:r>
           </w:p>
           <w:p>
@@ -7778,11 +9634,61 @@
                 <w:lang w:val="ro-RO"/>
               </w:rPr>
             </w:pPr>
-            <w:r>
-              <w:rPr>
-                <w:lang w:val="ro-RO"/>
-              </w:rPr>
-              <w:t>Hanging:  1.02 cm, Space Before: 18pt, After: 12pt</w:t>
+            <w:proofErr w:type="spellStart"/>
+            <w:r>
+              <w:rPr>
+                <w:lang w:val="ro-RO"/>
+              </w:rPr>
+              <w:t>Hanging</w:t>
+            </w:r>
+            <w:proofErr w:type="spellEnd"/>
+            <w:r>
+              <w:rPr>
+                <w:lang w:val="ro-RO"/>
+              </w:rPr>
+              <w:t xml:space="preserve">:  1.02 cm, </w:t>
+            </w:r>
+            <w:proofErr w:type="spellStart"/>
+            <w:r>
+              <w:rPr>
+                <w:lang w:val="ro-RO"/>
+              </w:rPr>
+              <w:t>Space</w:t>
+            </w:r>
+            <w:proofErr w:type="spellEnd"/>
+            <w:r>
+              <w:rPr>
+                <w:lang w:val="ro-RO"/>
+              </w:rPr>
+              <w:t xml:space="preserve"> </w:t>
+            </w:r>
+            <w:proofErr w:type="spellStart"/>
+            <w:r>
+              <w:rPr>
+                <w:lang w:val="ro-RO"/>
+              </w:rPr>
+              <w:t>Before</w:t>
+            </w:r>
+            <w:proofErr w:type="spellEnd"/>
+            <w:r>
+              <w:rPr>
+                <w:lang w:val="ro-RO"/>
+              </w:rPr>
+              <w:t xml:space="preserve">: 18pt, </w:t>
+            </w:r>
+            <w:proofErr w:type="spellStart"/>
+            <w:r>
+              <w:rPr>
+                <w:lang w:val="ro-RO"/>
+              </w:rPr>
+              <w:t>After</w:t>
+            </w:r>
+            <w:proofErr w:type="spellEnd"/>
+            <w:r>
+              <w:rPr>
+                <w:lang w:val="ro-RO"/>
+              </w:rPr>
+              <w:t>: 12pt</w:t>
             </w:r>
           </w:p>
         </w:tc>
@@ -7824,11 +9730,19 @@
                 <w:lang w:val="ro-RO"/>
               </w:rPr>
             </w:pPr>
-            <w:r>
-              <w:rPr>
-                <w:lang w:val="ro-RO"/>
-              </w:rPr>
-              <w:t>Heading 3</w:t>
+            <w:proofErr w:type="spellStart"/>
+            <w:r>
+              <w:rPr>
+                <w:lang w:val="ro-RO"/>
+              </w:rPr>
+              <w:t>Heading</w:t>
+            </w:r>
+            <w:proofErr w:type="spellEnd"/>
+            <w:r>
+              <w:rPr>
+                <w:lang w:val="ro-RO"/>
+              </w:rPr>
+              <w:t xml:space="preserve"> 3</w:t>
             </w:r>
           </w:p>
         </w:tc>
@@ -7879,14 +9793,97 @@
               <w:rPr>
                 <w:lang w:val="ro-RO"/>
               </w:rPr>
-              <w:t>Font: Bold, Indent: Left:  0 cm</w:t>
+              <w:t xml:space="preserve">Font: Bold, </w:t>
+            </w:r>
+            <w:proofErr w:type="spellStart"/>
+            <w:r>
+              <w:rPr>
+                <w:lang w:val="ro-RO"/>
+              </w:rPr>
+              <w:t>Indent</w:t>
+            </w:r>
+            <w:proofErr w:type="spellEnd"/>
+            <w:r>
+              <w:rPr>
+                <w:lang w:val="ro-RO"/>
+              </w:rPr>
+              <w:t>: Left:  0 cm</w:t>
             </w:r>
             <w:r>
               <w:rPr>
                 <w:lang w:val="ro-RO"/>
               </w:rPr>
               <w:br/>
-              <w:t>Hanging:  1.27 cm, Space Before:  6 pt, After:  6pt</w:t>
+            </w:r>
+            <w:proofErr w:type="spellStart"/>
+            <w:r>
+              <w:rPr>
+                <w:lang w:val="ro-RO"/>
+              </w:rPr>
+              <w:t>Hanging</w:t>
+            </w:r>
+            <w:proofErr w:type="spellEnd"/>
+            <w:r>
+              <w:rPr>
+                <w:lang w:val="ro-RO"/>
+              </w:rPr>
+              <w:t xml:space="preserve">:  1.27 cm, </w:t>
+            </w:r>
+            <w:proofErr w:type="spellStart"/>
+            <w:r>
+              <w:rPr>
+                <w:lang w:val="ro-RO"/>
+              </w:rPr>
+              <w:t>Space</w:t>
+            </w:r>
+            <w:proofErr w:type="spellEnd"/>
+            <w:r>
+              <w:rPr>
+                <w:lang w:val="ro-RO"/>
+              </w:rPr>
+              <w:t xml:space="preserve"> </w:t>
+            </w:r>
+            <w:proofErr w:type="spellStart"/>
+            <w:r>
+              <w:rPr>
+                <w:lang w:val="ro-RO"/>
+              </w:rPr>
+              <w:t>Before</w:t>
+            </w:r>
+            <w:proofErr w:type="spellEnd"/>
+            <w:r>
+              <w:rPr>
+                <w:lang w:val="ro-RO"/>
+              </w:rPr>
+              <w:t xml:space="preserve">:  6 </w:t>
+            </w:r>
+            <w:proofErr w:type="spellStart"/>
+            <w:r>
+              <w:rPr>
+                <w:lang w:val="ro-RO"/>
+              </w:rPr>
+              <w:t>pt</w:t>
+            </w:r>
+            <w:proofErr w:type="spellEnd"/>
+            <w:r>
+              <w:rPr>
+                <w:lang w:val="ro-RO"/>
+              </w:rPr>
+              <w:t xml:space="preserve">, </w:t>
+            </w:r>
+            <w:proofErr w:type="spellStart"/>
+            <w:r>
+              <w:rPr>
+                <w:lang w:val="ro-RO"/>
+              </w:rPr>
+              <w:t>After</w:t>
+            </w:r>
+            <w:proofErr w:type="spellEnd"/>
+            <w:r>
+              <w:rPr>
+                <w:lang w:val="ro-RO"/>
+              </w:rPr>
+              <w:t>:  6pt</w:t>
             </w:r>
           </w:p>
         </w:tc>
@@ -7928,11 +9925,19 @@
                 <w:lang w:val="ro-RO"/>
               </w:rPr>
             </w:pPr>
-            <w:r>
-              <w:rPr>
-                <w:lang w:val="ro-RO"/>
-              </w:rPr>
-              <w:t>Heading 4</w:t>
+            <w:proofErr w:type="spellStart"/>
+            <w:r>
+              <w:rPr>
+                <w:lang w:val="ro-RO"/>
+              </w:rPr>
+              <w:t>Heading</w:t>
+            </w:r>
+            <w:proofErr w:type="spellEnd"/>
+            <w:r>
+              <w:rPr>
+                <w:lang w:val="ro-RO"/>
+              </w:rPr>
+              <w:t xml:space="preserve"> 4</w:t>
             </w:r>
           </w:p>
         </w:tc>
@@ -7983,22 +9988,112 @@
               <w:rPr>
                 <w:lang w:val="ro-RO"/>
               </w:rPr>
-              <w:t>Font: Italic, Indent: Left:  0 cm</w:t>
+              <w:t xml:space="preserve">Font: Italic, </w:t>
+            </w:r>
+            <w:proofErr w:type="spellStart"/>
+            <w:r>
+              <w:rPr>
+                <w:lang w:val="ro-RO"/>
+              </w:rPr>
+              <w:t>Indent</w:t>
+            </w:r>
+            <w:proofErr w:type="spellEnd"/>
+            <w:r>
+              <w:rPr>
+                <w:lang w:val="ro-RO"/>
+              </w:rPr>
+              <w:t>: Left:  0 cm</w:t>
             </w:r>
             <w:r>
               <w:rPr>
                 <w:lang w:val="ro-RO"/>
               </w:rPr>
               <w:br/>
-              <w:t>Hanging:  1.52 cm, Space Before:  2 pt,</w:t>
+            </w:r>
+            <w:proofErr w:type="spellStart"/>
+            <w:r>
+              <w:rPr>
+                <w:lang w:val="ro-RO"/>
+              </w:rPr>
+              <w:t>Hanging</w:t>
+            </w:r>
+            <w:proofErr w:type="spellEnd"/>
+            <w:r>
+              <w:rPr>
+                <w:lang w:val="ro-RO"/>
+              </w:rPr>
+              <w:t xml:space="preserve">:  1.52 cm, </w:t>
+            </w:r>
+            <w:proofErr w:type="spellStart"/>
+            <w:r>
+              <w:rPr>
+                <w:lang w:val="ro-RO"/>
+              </w:rPr>
+              <w:t>Space</w:t>
+            </w:r>
+            <w:proofErr w:type="spellEnd"/>
+            <w:r>
+              <w:rPr>
+                <w:lang w:val="ro-RO"/>
+              </w:rPr>
+              <w:t xml:space="preserve"> </w:t>
+            </w:r>
+            <w:proofErr w:type="spellStart"/>
+            <w:r>
+              <w:rPr>
+                <w:lang w:val="ro-RO"/>
+              </w:rPr>
+              <w:t>Before</w:t>
+            </w:r>
+            <w:proofErr w:type="spellEnd"/>
+            <w:r>
+              <w:rPr>
+                <w:lang w:val="ro-RO"/>
+              </w:rPr>
+              <w:t xml:space="preserve">:  2 </w:t>
+            </w:r>
+            <w:proofErr w:type="spellStart"/>
+            <w:r>
+              <w:rPr>
+                <w:lang w:val="ro-RO"/>
+              </w:rPr>
+              <w:t>pt</w:t>
+            </w:r>
+            <w:proofErr w:type="spellEnd"/>
+            <w:r>
+              <w:rPr>
+                <w:lang w:val="ro-RO"/>
+              </w:rPr>
+              <w:t>,</w:t>
             </w:r>
             <w:r>
               <w:rPr>
                 <w:lang w:val="ro-RO"/>
               </w:rPr>
               <w:br/>
-              <w:t>After:  0 pt</w:t>
-            </w:r>
+            </w:r>
+            <w:proofErr w:type="spellStart"/>
+            <w:r>
+              <w:rPr>
+                <w:lang w:val="ro-RO"/>
+              </w:rPr>
+              <w:t>After</w:t>
+            </w:r>
+            <w:proofErr w:type="spellEnd"/>
+            <w:r>
+              <w:rPr>
+                <w:lang w:val="ro-RO"/>
+              </w:rPr>
+              <w:t xml:space="preserve">:  0 </w:t>
+            </w:r>
+            <w:proofErr w:type="spellStart"/>
+            <w:r>
+              <w:rPr>
+                <w:lang w:val="ro-RO"/>
+              </w:rPr>
+              <w:t>pt</w:t>
+            </w:r>
+            <w:proofErr w:type="spellEnd"/>
           </w:p>
         </w:tc>
       </w:tr>
@@ -8039,12 +10134,14 @@
                 <w:lang w:val="ro-RO"/>
               </w:rPr>
             </w:pPr>
+            <w:proofErr w:type="spellStart"/>
             <w:r>
               <w:rPr>
                 <w:lang w:val="ro-RO"/>
               </w:rPr>
               <w:t>Caption</w:t>
             </w:r>
+            <w:proofErr w:type="spellEnd"/>
           </w:p>
         </w:tc>
         <w:tc>
@@ -8087,7 +10184,63 @@
               <w:rPr>
                 <w:lang w:val="ro-RO"/>
               </w:rPr>
-              <w:t>Font: Italic, Font color: Text 1, Line spacing:  single, Space After:  10 pt,</w:t>
+              <w:t xml:space="preserve">Font: Italic, Font color: Text 1, Line </w:t>
+            </w:r>
+            <w:proofErr w:type="spellStart"/>
+            <w:r>
+              <w:rPr>
+                <w:lang w:val="ro-RO"/>
+              </w:rPr>
+              <w:t>spacing</w:t>
+            </w:r>
+            <w:proofErr w:type="spellEnd"/>
+            <w:r>
+              <w:rPr>
+                <w:lang w:val="ro-RO"/>
+              </w:rPr>
+              <w:t xml:space="preserve">:  single, </w:t>
+            </w:r>
+            <w:proofErr w:type="spellStart"/>
+            <w:r>
+              <w:rPr>
+                <w:lang w:val="ro-RO"/>
+              </w:rPr>
+              <w:t>Space</w:t>
+            </w:r>
+            <w:proofErr w:type="spellEnd"/>
+            <w:r>
+              <w:rPr>
+                <w:lang w:val="ro-RO"/>
+              </w:rPr>
+              <w:t xml:space="preserve"> </w:t>
+            </w:r>
+            <w:proofErr w:type="spellStart"/>
+            <w:r>
+              <w:rPr>
+                <w:lang w:val="ro-RO"/>
+              </w:rPr>
+              <w:t>After</w:t>
+            </w:r>
+            <w:proofErr w:type="spellEnd"/>
+            <w:r>
+              <w:rPr>
+                <w:lang w:val="ro-RO"/>
+              </w:rPr>
+              <w:t xml:space="preserve">:  10 </w:t>
+            </w:r>
+            <w:proofErr w:type="spellStart"/>
+            <w:r>
+              <w:rPr>
+                <w:lang w:val="ro-RO"/>
+              </w:rPr>
+              <w:t>pt</w:t>
+            </w:r>
+            <w:proofErr w:type="spellEnd"/>
+            <w:r>
+              <w:rPr>
+                <w:lang w:val="ro-RO"/>
+              </w:rPr>
+              <w:t>,</w:t>
             </w:r>
           </w:p>
         </w:tc>
@@ -8130,12 +10283,14 @@
                 <w:lang w:val="ro-RO"/>
               </w:rPr>
             </w:pPr>
+            <w:proofErr w:type="spellStart"/>
             <w:r>
               <w:rPr>
                 <w:lang w:val="ro-RO"/>
               </w:rPr>
               <w:t>Header_style</w:t>
             </w:r>
+            <w:proofErr w:type="spellEnd"/>
           </w:p>
         </w:tc>
         <w:tc>
@@ -8178,7 +10333,91 @@
               <w:rPr>
                 <w:lang w:val="ro-RO"/>
               </w:rPr>
-              <w:t>Font: 10 pt, Italic, Centered, Border: Bottom: (Single solid line, Background 1,  0.5 pt Line width)</w:t>
+              <w:t xml:space="preserve">Font: 10 </w:t>
+            </w:r>
+            <w:proofErr w:type="spellStart"/>
+            <w:r>
+              <w:rPr>
+                <w:lang w:val="ro-RO"/>
+              </w:rPr>
+              <w:t>pt</w:t>
+            </w:r>
+            <w:proofErr w:type="spellEnd"/>
+            <w:r>
+              <w:rPr>
+                <w:lang w:val="ro-RO"/>
+              </w:rPr>
+              <w:t xml:space="preserve">, Italic, </w:t>
+            </w:r>
+            <w:proofErr w:type="spellStart"/>
+            <w:r>
+              <w:rPr>
+                <w:lang w:val="ro-RO"/>
+              </w:rPr>
+              <w:t>Centered</w:t>
+            </w:r>
+            <w:proofErr w:type="spellEnd"/>
+            <w:r>
+              <w:rPr>
+                <w:lang w:val="ro-RO"/>
+              </w:rPr>
+              <w:t xml:space="preserve">, </w:t>
+            </w:r>
+            <w:proofErr w:type="spellStart"/>
+            <w:r>
+              <w:rPr>
+                <w:lang w:val="ro-RO"/>
+              </w:rPr>
+              <w:t>Border</w:t>
+            </w:r>
+            <w:proofErr w:type="spellEnd"/>
+            <w:r>
+              <w:rPr>
+                <w:lang w:val="ro-RO"/>
+              </w:rPr>
+              <w:t xml:space="preserve">: </w:t>
+            </w:r>
+            <w:proofErr w:type="spellStart"/>
+            <w:r>
+              <w:rPr>
+                <w:lang w:val="ro-RO"/>
+              </w:rPr>
+              <w:t>Bottom</w:t>
+            </w:r>
+            <w:proofErr w:type="spellEnd"/>
+            <w:r>
+              <w:rPr>
+                <w:lang w:val="ro-RO"/>
+              </w:rPr>
+              <w:t xml:space="preserve">: (Single solid line, Background 1,  0.5 </w:t>
+            </w:r>
+            <w:proofErr w:type="spellStart"/>
+            <w:r>
+              <w:rPr>
+                <w:lang w:val="ro-RO"/>
+              </w:rPr>
+              <w:t>pt</w:t>
+            </w:r>
+            <w:proofErr w:type="spellEnd"/>
+            <w:r>
+              <w:rPr>
+                <w:lang w:val="ro-RO"/>
+              </w:rPr>
+              <w:t xml:space="preserve"> Line </w:t>
+            </w:r>
+            <w:proofErr w:type="spellStart"/>
+            <w:r>
+              <w:rPr>
+                <w:lang w:val="ro-RO"/>
+              </w:rPr>
+              <w:t>width</w:t>
+            </w:r>
+            <w:proofErr w:type="spellEnd"/>
+            <w:r>
+              <w:rPr>
+                <w:lang w:val="ro-RO"/>
+              </w:rPr>
+              <w:t>)</w:t>
             </w:r>
           </w:p>
         </w:tc>
@@ -8234,8 +10473,16 @@
         <w:rPr>
           <w:lang w:val="ro-RO"/>
         </w:rPr>
-        <w:t>Figurile se inserează în text centrate, cu etichetă de numerotare și legendă (Caption</w:t>
-      </w:r>
+        <w:t>Figurile se inserează în text centrate, cu etichetă de numerotare și legendă (</w:t>
+      </w:r>
+      <w:proofErr w:type="spellStart"/>
+      <w:r>
+        <w:rPr>
+          <w:lang w:val="ro-RO"/>
+        </w:rPr>
+        <w:t>Caption</w:t>
+      </w:r>
+      <w:proofErr w:type="spellEnd"/>
       <w:r>
         <w:rPr>
           <w:lang w:val="ro-RO"/>
@@ -8503,8 +10750,16 @@
         <w:rPr>
           <w:lang w:val="ro-RO"/>
         </w:rPr>
-        <w:t>, stil: Caption</w:t>
-      </w:r>
+        <w:t xml:space="preserve">, stil: </w:t>
+      </w:r>
+      <w:proofErr w:type="spellStart"/>
+      <w:r>
+        <w:rPr>
+          <w:lang w:val="ro-RO"/>
+        </w:rPr>
+        <w:t>Caption</w:t>
+      </w:r>
+      <w:proofErr w:type="spellEnd"/>
     </w:p>
     <w:p>
       <w:pPr>
@@ -8550,7 +10805,21 @@
         <w:rPr>
           <w:lang w:val="ro-RO"/>
         </w:rPr>
-        <w:t xml:space="preserve"> (Caption) în partea de sus a tabelului, aliniată la stânga. </w:t>
+        <w:t xml:space="preserve"> (</w:t>
+      </w:r>
+      <w:proofErr w:type="spellStart"/>
+      <w:r>
+        <w:rPr>
+          <w:lang w:val="ro-RO"/>
+        </w:rPr>
+        <w:t>Caption</w:t>
+      </w:r>
+      <w:proofErr w:type="spellEnd"/>
+      <w:r>
+        <w:rPr>
+          <w:lang w:val="ro-RO"/>
+        </w:rPr>
+        <w:t xml:space="preserve">) în partea de sus a tabelului, aliniată la stânga. </w:t>
       </w:r>
       <w:r>
         <w:rPr>
@@ -9014,6 +11283,7 @@
           <w:id w:val="1152258070"/>
           <w:citation/>
         </w:sdtPr>
+        <w:sdtEndPr/>
         <w:sdtContent>
           <w:r>
             <w:rPr>
@@ -9068,6 +11338,7 @@
           <w:id w:val="1345821145"/>
           <w:citation/>
         </w:sdtPr>
+        <w:sdtEndPr/>
         <w:sdtContent>
           <w:r>
             <w:rPr>
@@ -9122,6 +11393,7 @@
           <w:id w:val="-702247458"/>
           <w:citation/>
         </w:sdtPr>
+        <w:sdtEndPr/>
         <w:sdtContent>
           <w:r>
             <w:rPr>
@@ -9183,6 +11455,7 @@
           <w:id w:val="-494569970"/>
           <w:citation/>
         </w:sdtPr>
+        <w:sdtEndPr/>
         <w:sdtContent>
           <w:r>
             <w:rPr>
@@ -9231,6 +11504,7 @@
           <w:id w:val="-1198082013"/>
           <w:citation/>
         </w:sdtPr>
+        <w:sdtEndPr/>
         <w:sdtContent>
           <w:r>
             <w:rPr>
@@ -9294,7 +11568,49 @@
         <w:rPr>
           <w:lang w:val="ro-RO"/>
         </w:rPr>
-        <w:t>i bibliografie unui document (References -&gt; Citations &amp; Bibliography)</w:t>
+        <w:t>i bibliografie unui document (</w:t>
+      </w:r>
+      <w:proofErr w:type="spellStart"/>
+      <w:r>
+        <w:rPr>
+          <w:lang w:val="ro-RO"/>
+        </w:rPr>
+        <w:t>References</w:t>
+      </w:r>
+      <w:proofErr w:type="spellEnd"/>
+      <w:r>
+        <w:rPr>
+          <w:lang w:val="ro-RO"/>
+        </w:rPr>
+        <w:t xml:space="preserve"> -&gt; </w:t>
+      </w:r>
+      <w:proofErr w:type="spellStart"/>
+      <w:r>
+        <w:rPr>
+          <w:lang w:val="ro-RO"/>
+        </w:rPr>
+        <w:t>Citations</w:t>
+      </w:r>
+      <w:proofErr w:type="spellEnd"/>
+      <w:r>
+        <w:rPr>
+          <w:lang w:val="ro-RO"/>
+        </w:rPr>
+        <w:t xml:space="preserve"> &amp; </w:t>
+      </w:r>
+      <w:proofErr w:type="spellStart"/>
+      <w:r>
+        <w:rPr>
+          <w:lang w:val="ro-RO"/>
+        </w:rPr>
+        <w:t>Bibliography</w:t>
+      </w:r>
+      <w:proofErr w:type="spellEnd"/>
+      <w:r>
+        <w:rPr>
+          <w:lang w:val="ro-RO"/>
+        </w:rPr>
+        <w:t>)</w:t>
       </w:r>
       <w:r>
         <w:rPr>
@@ -9399,6 +11715,7 @@
           <w:docPartUnique/>
         </w:docPartObj>
       </w:sdtPr>
+      <w:sdtEndPr/>
       <w:sdtContent>
         <w:p>
           <w:pPr>
@@ -9423,6 +11740,7 @@
             <w:id w:val="111145805"/>
             <w:bibliography/>
           </w:sdtPr>
+          <w:sdtEndPr/>
           <w:sdtContent>
             <w:p>
               <w:pPr>
@@ -9907,7 +12225,7 @@
           <w:rPr>
             <w:noProof/>
           </w:rPr>
-          <w:t>4</w:t>
+          <w:t>11</w:t>
         </w:r>
         <w:r>
           <w:rPr>
@@ -10247,14 +12565,27 @@
     <w:pPr>
       <w:pStyle w:val="Headerstyle"/>
     </w:pPr>
-    <w:fldSimple w:instr=" STYLEREF  &quot;Heading 1&quot;  \* MERGEFORMAT ">
-      <w:r>
-        <w:rPr>
-          <w:noProof/>
-        </w:rPr>
-        <w:t>Introducere</w:t>
-      </w:r>
-    </w:fldSimple>
+    <w:r>
+      <w:fldChar w:fldCharType="begin"/>
+    </w:r>
+    <w:r>
+      <w:instrText xml:space="preserve"> STYLEREF  "Heading 1"  \* MERGEFORMAT </w:instrText>
+    </w:r>
+    <w:r>
+      <w:fldChar w:fldCharType="separate"/>
+    </w:r>
+    <w:r>
+      <w:rPr>
+        <w:noProof/>
+      </w:rPr>
+      <w:t>Bibliografie</w:t>
+    </w:r>
+    <w:r>
+      <w:rPr>
+        <w:noProof/>
+      </w:rPr>
+      <w:fldChar w:fldCharType="end"/>
+    </w:r>
   </w:p>
 </w:hdr>
 </file>
@@ -12551,11 +14882,13 @@
     <w:rsid w:val="00375029"/>
     <w:rsid w:val="00431E27"/>
     <w:rsid w:val="00505443"/>
+    <w:rsid w:val="00522C8E"/>
     <w:rsid w:val="005B35D2"/>
     <w:rsid w:val="006C5DE3"/>
     <w:rsid w:val="00812971"/>
     <w:rsid w:val="008B303D"/>
     <w:rsid w:val="009B17D1"/>
+    <w:rsid w:val="00C67E65"/>
     <w:rsid w:val="00C801F9"/>
     <w:rsid w:val="00F02EB7"/>
   </w:rsids>
@@ -13424,7 +15757,7 @@
 </file>
 
 <file path=customXml/itemProps1.xml><?xml version="1.0" encoding="utf-8"?>
-<ds:datastoreItem xmlns:ds="http://schemas.openxmlformats.org/officeDocument/2006/customXml" ds:itemID="{D162A433-49B2-4159-AE88-040DD88D49EC}">
+<ds:datastoreItem xmlns:ds="http://schemas.openxmlformats.org/officeDocument/2006/customXml" ds:itemID="{2A4D38EC-A9F5-4E79-BE9F-FAF24B5BF864}">
   <ds:schemaRefs>
     <ds:schemaRef ds:uri="http://schemas.openxmlformats.org/officeDocument/2006/bibliography"/>
   </ds:schemaRefs>
